--- a/report/questionnaries/Pilot Study/viability_study.docx
+++ b/report/questionnaries/Pilot Study/viability_study.docx
@@ -11,13 +11,59 @@
           <w:szCs w:val="24"/>
         </w:rPr>
       </w:pPr>
+      <w:proofErr w:type="spellStart"/>
       <w:r>
         <w:rPr>
           <w:rFonts w:asciiTheme="majorHAnsi" w:hAnsiTheme="majorHAnsi" w:cstheme="majorHAnsi"/>
           <w:sz w:val="24"/>
           <w:szCs w:val="24"/>
         </w:rPr>
-        <w:t>Pilot Study Questionnaire - Italian Version</w:t>
+        <w:t>Pilot</w:t>
+      </w:r>
+      <w:proofErr w:type="spellEnd"/>
+      <w:r>
+        <w:rPr>
+          <w:rFonts w:asciiTheme="majorHAnsi" w:hAnsiTheme="majorHAnsi" w:cstheme="majorHAnsi"/>
+          <w:sz w:val="24"/>
+          <w:szCs w:val="24"/>
+        </w:rPr>
+        <w:t xml:space="preserve"> Study </w:t>
+      </w:r>
+      <w:proofErr w:type="spellStart"/>
+      <w:r>
+        <w:rPr>
+          <w:rFonts w:asciiTheme="majorHAnsi" w:hAnsiTheme="majorHAnsi" w:cstheme="majorHAnsi"/>
+          <w:sz w:val="24"/>
+          <w:szCs w:val="24"/>
+        </w:rPr>
+        <w:t>Questionnaire</w:t>
+      </w:r>
+      <w:proofErr w:type="spellEnd"/>
+      <w:r>
+        <w:rPr>
+          <w:rFonts w:asciiTheme="majorHAnsi" w:hAnsiTheme="majorHAnsi" w:cstheme="majorHAnsi"/>
+          <w:sz w:val="24"/>
+          <w:szCs w:val="24"/>
+        </w:rPr>
+        <w:t xml:space="preserve"> - </w:t>
+      </w:r>
+      <w:proofErr w:type="spellStart"/>
+      <w:r>
+        <w:rPr>
+          <w:rFonts w:asciiTheme="majorHAnsi" w:hAnsiTheme="majorHAnsi" w:cstheme="majorHAnsi"/>
+          <w:sz w:val="24"/>
+          <w:szCs w:val="24"/>
+        </w:rPr>
+        <w:t>Italian</w:t>
+      </w:r>
+      <w:proofErr w:type="spellEnd"/>
+      <w:r>
+        <w:rPr>
+          <w:rFonts w:asciiTheme="majorHAnsi" w:hAnsiTheme="majorHAnsi" w:cstheme="majorHAnsi"/>
+          <w:sz w:val="24"/>
+          <w:szCs w:val="24"/>
+        </w:rPr>
+        <w:t xml:space="preserve"> Version</w:t>
       </w:r>
     </w:p>
     <w:p>
@@ -128,6 +174,7 @@
                   <w14:uncheckedState w14:val="2610" w14:font="MS Gothic"/>
                 </w14:checkbox>
               </w:sdtPr>
+              <w:sdtEndPr/>
               <w:sdtContent>
                 <w:r>
                   <w:rPr>
@@ -195,6 +242,7 @@
                   <w14:uncheckedState w14:val="2610" w14:font="MS Gothic"/>
                 </w14:checkbox>
               </w:sdtPr>
+              <w:sdtEndPr/>
               <w:sdtContent>
                 <w:r>
                   <w:rPr>
@@ -243,6 +291,7 @@
                   <w14:uncheckedState w14:val="2610" w14:font="MS Gothic"/>
                 </w14:checkbox>
               </w:sdtPr>
+              <w:sdtEndPr/>
               <w:sdtContent>
                 <w:r>
                   <w:rPr>
@@ -291,6 +340,7 @@
                   <w14:uncheckedState w14:val="2610" w14:font="MS Gothic"/>
                 </w14:checkbox>
               </w:sdtPr>
+              <w:sdtEndPr/>
               <w:sdtContent>
                 <w:r>
                   <w:rPr>
@@ -341,6 +391,7 @@
                   <w14:uncheckedState w14:val="2610" w14:font="MS Gothic"/>
                 </w14:checkbox>
               </w:sdtPr>
+              <w:sdtEndPr/>
               <w:sdtContent>
                 <w:r>
                   <w:rPr>
@@ -476,6 +527,7 @@
                   <w14:uncheckedState w14:val="2610" w14:font="MS Gothic"/>
                 </w14:checkbox>
               </w:sdtPr>
+              <w:sdtEndPr/>
               <w:sdtContent>
                 <w:r>
                   <w:rPr>
@@ -543,6 +595,7 @@
                   <w14:uncheckedState w14:val="2610" w14:font="MS Gothic"/>
                 </w14:checkbox>
               </w:sdtPr>
+              <w:sdtEndPr/>
               <w:sdtContent>
                 <w:r>
                   <w:rPr>
@@ -591,6 +644,7 @@
                   <w14:uncheckedState w14:val="2610" w14:font="MS Gothic"/>
                 </w14:checkbox>
               </w:sdtPr>
+              <w:sdtEndPr/>
               <w:sdtContent>
                 <w:r>
                   <w:rPr>
@@ -639,6 +693,7 @@
                   <w14:uncheckedState w14:val="2610" w14:font="MS Gothic"/>
                 </w14:checkbox>
               </w:sdtPr>
+              <w:sdtEndPr/>
               <w:sdtContent>
                 <w:r>
                   <w:rPr>
@@ -689,6 +744,7 @@
                   <w14:uncheckedState w14:val="2610" w14:font="MS Gothic"/>
                 </w14:checkbox>
               </w:sdtPr>
+              <w:sdtEndPr/>
               <w:sdtContent>
                 <w:r>
                   <w:rPr>
@@ -861,6 +917,173 @@
             <w:cnfStyle w:val="001000000000" w:firstRow="0" w:lastRow="0" w:firstColumn="1" w:lastColumn="0" w:oddVBand="0" w:evenVBand="0" w:oddHBand="0" w:evenHBand="0" w:firstRowFirstColumn="0" w:firstRowLastColumn="0" w:lastRowFirstColumn="0" w:lastRowLastColumn="0"/>
             <w:tcW w:w="1413" w:type="dxa"/>
             <w:tcBorders>
+              <w:top w:val="nil"/>
+              <w:left w:val="nil"/>
+              <w:bottom w:val="single" w:sz="4" w:space="0" w:color="auto"/>
+              <w:right w:val="single" w:sz="4" w:space="0" w:color="auto"/>
+            </w:tcBorders>
+            <w:noWrap/>
+          </w:tcPr>
+          <w:p>
+            <w:pPr>
+              <w:jc w:val="center"/>
+              <w:rPr>
+                <w:rFonts w:ascii="Calibri" w:eastAsia="Times New Roman" w:hAnsi="Calibri" w:cs="Calibri"/>
+                <w:color w:val="000000"/>
+                <w:sz w:val="20"/>
+                <w:szCs w:val="20"/>
+                <w:lang w:eastAsia="it-IT"/>
+              </w:rPr>
+            </w:pPr>
+          </w:p>
+        </w:tc>
+        <w:tc>
+          <w:tcPr>
+            <w:tcW w:w="1701" w:type="dxa"/>
+            <w:tcBorders>
+              <w:top w:val="single" w:sz="4" w:space="0" w:color="auto"/>
+              <w:left w:val="single" w:sz="4" w:space="0" w:color="auto"/>
+              <w:bottom w:val="single" w:sz="4" w:space="0" w:color="auto"/>
+            </w:tcBorders>
+            <w:noWrap/>
+          </w:tcPr>
+          <w:p>
+            <w:pPr>
+              <w:jc w:val="center"/>
+              <w:cnfStyle w:val="100000000000" w:firstRow="1" w:lastRow="0" w:firstColumn="0" w:lastColumn="0" w:oddVBand="0" w:evenVBand="0" w:oddHBand="0" w:evenHBand="0" w:firstRowFirstColumn="0" w:firstRowLastColumn="0" w:lastRowFirstColumn="0" w:lastRowLastColumn="0"/>
+              <w:rPr>
+                <w:rFonts w:ascii="Calibri" w:eastAsia="Times New Roman" w:hAnsi="Calibri" w:cs="Calibri"/>
+                <w:color w:val="000000"/>
+                <w:sz w:val="20"/>
+                <w:szCs w:val="20"/>
+                <w:lang w:eastAsia="it-IT"/>
+              </w:rPr>
+            </w:pPr>
+            <w:r>
+              <w:rPr>
+                <w:rFonts w:ascii="Calibri" w:eastAsia="Times New Roman" w:hAnsi="Calibri" w:cs="Calibri"/>
+                <w:color w:val="000000"/>
+                <w:sz w:val="20"/>
+                <w:szCs w:val="20"/>
+                <w:lang w:eastAsia="it-IT"/>
+              </w:rPr>
+              <w:t>Incomprensibile</w:t>
+            </w:r>
+          </w:p>
+        </w:tc>
+        <w:tc>
+          <w:tcPr>
+            <w:tcW w:w="1559" w:type="dxa"/>
+            <w:tcBorders>
+              <w:top w:val="single" w:sz="4" w:space="0" w:color="auto"/>
+              <w:bottom w:val="single" w:sz="4" w:space="0" w:color="auto"/>
+            </w:tcBorders>
+            <w:noWrap/>
+          </w:tcPr>
+          <w:p>
+            <w:pPr>
+              <w:jc w:val="center"/>
+              <w:cnfStyle w:val="100000000000" w:firstRow="1" w:lastRow="0" w:firstColumn="0" w:lastColumn="0" w:oddVBand="0" w:evenVBand="0" w:oddHBand="0" w:evenHBand="0" w:firstRowFirstColumn="0" w:firstRowLastColumn="0" w:lastRowFirstColumn="0" w:lastRowLastColumn="0"/>
+              <w:rPr>
+                <w:rFonts w:ascii="Calibri" w:eastAsia="Times New Roman" w:hAnsi="Calibri" w:cs="Calibri"/>
+                <w:color w:val="000000"/>
+                <w:sz w:val="20"/>
+                <w:szCs w:val="20"/>
+                <w:lang w:eastAsia="it-IT"/>
+              </w:rPr>
+            </w:pPr>
+          </w:p>
+        </w:tc>
+        <w:tc>
+          <w:tcPr>
+            <w:tcW w:w="1701" w:type="dxa"/>
+            <w:tcBorders>
+              <w:top w:val="single" w:sz="4" w:space="0" w:color="auto"/>
+              <w:bottom w:val="single" w:sz="4" w:space="0" w:color="auto"/>
+            </w:tcBorders>
+            <w:noWrap/>
+          </w:tcPr>
+          <w:p>
+            <w:pPr>
+              <w:jc w:val="center"/>
+              <w:cnfStyle w:val="100000000000" w:firstRow="1" w:lastRow="0" w:firstColumn="0" w:lastColumn="0" w:oddVBand="0" w:evenVBand="0" w:oddHBand="0" w:evenHBand="0" w:firstRowFirstColumn="0" w:firstRowLastColumn="0" w:lastRowFirstColumn="0" w:lastRowLastColumn="0"/>
+              <w:rPr>
+                <w:rFonts w:ascii="Calibri" w:eastAsia="Times New Roman" w:hAnsi="Calibri" w:cs="Calibri"/>
+                <w:color w:val="000000"/>
+                <w:sz w:val="20"/>
+                <w:szCs w:val="20"/>
+                <w:lang w:eastAsia="it-IT"/>
+              </w:rPr>
+            </w:pPr>
+          </w:p>
+        </w:tc>
+        <w:tc>
+          <w:tcPr>
+            <w:tcW w:w="1559" w:type="dxa"/>
+            <w:tcBorders>
+              <w:top w:val="single" w:sz="4" w:space="0" w:color="auto"/>
+              <w:bottom w:val="single" w:sz="4" w:space="0" w:color="auto"/>
+            </w:tcBorders>
+            <w:noWrap/>
+          </w:tcPr>
+          <w:p>
+            <w:pPr>
+              <w:jc w:val="center"/>
+              <w:cnfStyle w:val="100000000000" w:firstRow="1" w:lastRow="0" w:firstColumn="0" w:lastColumn="0" w:oddVBand="0" w:evenVBand="0" w:oddHBand="0" w:evenHBand="0" w:firstRowFirstColumn="0" w:firstRowLastColumn="0" w:lastRowFirstColumn="0" w:lastRowLastColumn="0"/>
+              <w:rPr>
+                <w:rFonts w:ascii="Calibri" w:eastAsia="Times New Roman" w:hAnsi="Calibri" w:cs="Calibri"/>
+                <w:color w:val="000000"/>
+                <w:sz w:val="20"/>
+                <w:szCs w:val="20"/>
+                <w:lang w:eastAsia="it-IT"/>
+              </w:rPr>
+            </w:pPr>
+          </w:p>
+        </w:tc>
+        <w:tc>
+          <w:tcPr>
+            <w:tcW w:w="1701" w:type="dxa"/>
+            <w:tcBorders>
+              <w:top w:val="single" w:sz="4" w:space="0" w:color="auto"/>
+              <w:bottom w:val="single" w:sz="4" w:space="0" w:color="auto"/>
+            </w:tcBorders>
+            <w:noWrap/>
+          </w:tcPr>
+          <w:p>
+            <w:pPr>
+              <w:jc w:val="center"/>
+              <w:cnfStyle w:val="100000000000" w:firstRow="1" w:lastRow="0" w:firstColumn="0" w:lastColumn="0" w:oddVBand="0" w:evenVBand="0" w:oddHBand="0" w:evenHBand="0" w:firstRowFirstColumn="0" w:firstRowLastColumn="0" w:lastRowFirstColumn="0" w:lastRowLastColumn="0"/>
+              <w:rPr>
+                <w:rFonts w:ascii="Calibri" w:eastAsia="Times New Roman" w:hAnsi="Calibri" w:cs="Calibri"/>
+                <w:color w:val="000000"/>
+                <w:sz w:val="20"/>
+                <w:szCs w:val="20"/>
+                <w:lang w:eastAsia="it-IT"/>
+              </w:rPr>
+            </w:pPr>
+            <w:r>
+              <w:rPr>
+                <w:rFonts w:ascii="Calibri" w:eastAsia="Times New Roman" w:hAnsi="Calibri" w:cs="Calibri"/>
+                <w:color w:val="000000"/>
+                <w:sz w:val="20"/>
+                <w:szCs w:val="20"/>
+                <w:lang w:eastAsia="it-IT"/>
+              </w:rPr>
+              <w:t>Chiara</w:t>
+            </w:r>
+          </w:p>
+        </w:tc>
+      </w:tr>
+      <w:tr>
+        <w:trPr>
+          <w:cnfStyle w:val="000000100000" w:firstRow="0" w:lastRow="0" w:firstColumn="0" w:lastColumn="0" w:oddVBand="0" w:evenVBand="0" w:oddHBand="1" w:evenHBand="0" w:firstRowFirstColumn="0" w:firstRowLastColumn="0" w:lastRowFirstColumn="0" w:lastRowLastColumn="0"/>
+          <w:trHeight w:val="300"/>
+        </w:trPr>
+        <w:tc>
+          <w:tcPr>
+            <w:cnfStyle w:val="001000000000" w:firstRow="0" w:lastRow="0" w:firstColumn="1" w:lastColumn="0" w:oddVBand="0" w:evenVBand="0" w:oddHBand="0" w:evenHBand="0" w:firstRowFirstColumn="0" w:firstRowLastColumn="0" w:lastRowFirstColumn="0" w:lastRowLastColumn="0"/>
+            <w:tcW w:w="1413" w:type="dxa"/>
+            <w:tcBorders>
               <w:top w:val="single" w:sz="4" w:space="0" w:color="auto"/>
               <w:bottom w:val="nil"/>
               <w:right w:val="single" w:sz="4" w:space="0" w:color="auto"/>
@@ -899,6 +1122,7 @@
           <w:tcPr>
             <w:tcW w:w="1701" w:type="dxa"/>
             <w:tcBorders>
+              <w:top w:val="single" w:sz="4" w:space="0" w:color="auto"/>
               <w:left w:val="single" w:sz="4" w:space="0" w:color="auto"/>
             </w:tcBorders>
             <w:noWrap/>
@@ -907,22 +1131,20 @@
           <w:p>
             <w:pPr>
               <w:jc w:val="center"/>
-              <w:cnfStyle w:val="100000000000" w:firstRow="1" w:lastRow="0" w:firstColumn="0" w:lastColumn="0" w:oddVBand="0" w:evenVBand="0" w:oddHBand="0" w:evenHBand="0" w:firstRowFirstColumn="0" w:firstRowLastColumn="0" w:lastRowFirstColumn="0" w:lastRowLastColumn="0"/>
-              <w:rPr>
-                <w:rFonts w:ascii="Calibri" w:eastAsia="Times New Roman" w:hAnsi="Calibri" w:cs="Calibri"/>
-                <w:b w:val="0"/>
-                <w:bCs w:val="0"/>
-                <w:color w:val="000000"/>
-                <w:sz w:val="20"/>
-                <w:szCs w:val="20"/>
-                <w:lang w:eastAsia="it-IT"/>
-              </w:rPr>
-            </w:pPr>
-            <w:r>
-              <w:rPr>
-                <w:rFonts w:ascii="Calibri" w:eastAsia="Times New Roman" w:hAnsi="Calibri" w:cs="Calibri"/>
-                <w:b w:val="0"/>
-                <w:bCs w:val="0"/>
+              <w:cnfStyle w:val="000000100000" w:firstRow="0" w:lastRow="0" w:firstColumn="0" w:lastColumn="0" w:oddVBand="0" w:evenVBand="0" w:oddHBand="1" w:evenHBand="0" w:firstRowFirstColumn="0" w:firstRowLastColumn="0" w:lastRowFirstColumn="0" w:lastRowLastColumn="0"/>
+              <w:rPr>
+                <w:rFonts w:ascii="Calibri" w:eastAsia="Times New Roman" w:hAnsi="Calibri" w:cs="Calibri"/>
+                <w:b/>
+                <w:bCs/>
+                <w:color w:val="000000"/>
+                <w:sz w:val="20"/>
+                <w:szCs w:val="20"/>
+                <w:lang w:eastAsia="it-IT"/>
+              </w:rPr>
+            </w:pPr>
+            <w:r>
+              <w:rPr>
+                <w:rFonts w:ascii="Calibri" w:eastAsia="Times New Roman" w:hAnsi="Calibri" w:cs="Calibri"/>
                 <w:color w:val="000000"/>
                 <w:sz w:val="20"/>
                 <w:szCs w:val="20"/>
@@ -933,8 +1155,6 @@
             <w:r>
               <w:rPr>
                 <w:rFonts w:ascii="Segoe UI Symbol" w:eastAsia="Times New Roman" w:hAnsi="Segoe UI Symbol" w:cs="Segoe UI Symbol"/>
-                <w:b w:val="0"/>
-                <w:bCs w:val="0"/>
                 <w:color w:val="000000"/>
                 <w:sz w:val="20"/>
                 <w:szCs w:val="20"/>
@@ -947,28 +1167,29 @@
         <w:tc>
           <w:tcPr>
             <w:tcW w:w="1559" w:type="dxa"/>
-            <w:noWrap/>
-            <w:hideMark/>
-          </w:tcPr>
-          <w:p>
-            <w:pPr>
-              <w:jc w:val="center"/>
-              <w:cnfStyle w:val="100000000000" w:firstRow="1" w:lastRow="0" w:firstColumn="0" w:lastColumn="0" w:oddVBand="0" w:evenVBand="0" w:oddHBand="0" w:evenHBand="0" w:firstRowFirstColumn="0" w:firstRowLastColumn="0" w:lastRowFirstColumn="0" w:lastRowLastColumn="0"/>
-              <w:rPr>
-                <w:rFonts w:ascii="Calibri" w:eastAsia="Times New Roman" w:hAnsi="Calibri" w:cs="Calibri"/>
-                <w:b w:val="0"/>
-                <w:bCs w:val="0"/>
-                <w:color w:val="000000"/>
-                <w:sz w:val="20"/>
-                <w:szCs w:val="20"/>
-                <w:lang w:eastAsia="it-IT"/>
-              </w:rPr>
-            </w:pPr>
-            <w:r>
-              <w:rPr>
-                <w:rFonts w:ascii="Calibri" w:eastAsia="Times New Roman" w:hAnsi="Calibri" w:cs="Calibri"/>
-                <w:b w:val="0"/>
-                <w:bCs w:val="0"/>
+            <w:tcBorders>
+              <w:top w:val="single" w:sz="4" w:space="0" w:color="auto"/>
+            </w:tcBorders>
+            <w:noWrap/>
+            <w:hideMark/>
+          </w:tcPr>
+          <w:p>
+            <w:pPr>
+              <w:jc w:val="center"/>
+              <w:cnfStyle w:val="000000100000" w:firstRow="0" w:lastRow="0" w:firstColumn="0" w:lastColumn="0" w:oddVBand="0" w:evenVBand="0" w:oddHBand="1" w:evenHBand="0" w:firstRowFirstColumn="0" w:firstRowLastColumn="0" w:lastRowFirstColumn="0" w:lastRowLastColumn="0"/>
+              <w:rPr>
+                <w:rFonts w:ascii="Calibri" w:eastAsia="Times New Roman" w:hAnsi="Calibri" w:cs="Calibri"/>
+                <w:b/>
+                <w:bCs/>
+                <w:color w:val="000000"/>
+                <w:sz w:val="20"/>
+                <w:szCs w:val="20"/>
+                <w:lang w:eastAsia="it-IT"/>
+              </w:rPr>
+            </w:pPr>
+            <w:r>
+              <w:rPr>
+                <w:rFonts w:ascii="Calibri" w:eastAsia="Times New Roman" w:hAnsi="Calibri" w:cs="Calibri"/>
                 <w:color w:val="000000"/>
                 <w:sz w:val="20"/>
                 <w:szCs w:val="20"/>
@@ -979,8 +1200,6 @@
             <w:r>
               <w:rPr>
                 <w:rFonts w:ascii="Segoe UI Symbol" w:eastAsia="Times New Roman" w:hAnsi="Segoe UI Symbol" w:cs="Segoe UI Symbol"/>
-                <w:b w:val="0"/>
-                <w:bCs w:val="0"/>
                 <w:color w:val="000000"/>
                 <w:sz w:val="20"/>
                 <w:szCs w:val="20"/>
@@ -993,28 +1212,29 @@
         <w:tc>
           <w:tcPr>
             <w:tcW w:w="1701" w:type="dxa"/>
-            <w:noWrap/>
-            <w:hideMark/>
-          </w:tcPr>
-          <w:p>
-            <w:pPr>
-              <w:jc w:val="center"/>
-              <w:cnfStyle w:val="100000000000" w:firstRow="1" w:lastRow="0" w:firstColumn="0" w:lastColumn="0" w:oddVBand="0" w:evenVBand="0" w:oddHBand="0" w:evenHBand="0" w:firstRowFirstColumn="0" w:firstRowLastColumn="0" w:lastRowFirstColumn="0" w:lastRowLastColumn="0"/>
-              <w:rPr>
-                <w:rFonts w:ascii="Calibri" w:eastAsia="Times New Roman" w:hAnsi="Calibri" w:cs="Calibri"/>
-                <w:b w:val="0"/>
-                <w:bCs w:val="0"/>
-                <w:color w:val="000000"/>
-                <w:sz w:val="20"/>
-                <w:szCs w:val="20"/>
-                <w:lang w:eastAsia="it-IT"/>
-              </w:rPr>
-            </w:pPr>
-            <w:r>
-              <w:rPr>
-                <w:rFonts w:ascii="Calibri" w:eastAsia="Times New Roman" w:hAnsi="Calibri" w:cs="Calibri"/>
-                <w:b w:val="0"/>
-                <w:bCs w:val="0"/>
+            <w:tcBorders>
+              <w:top w:val="single" w:sz="4" w:space="0" w:color="auto"/>
+            </w:tcBorders>
+            <w:noWrap/>
+            <w:hideMark/>
+          </w:tcPr>
+          <w:p>
+            <w:pPr>
+              <w:jc w:val="center"/>
+              <w:cnfStyle w:val="000000100000" w:firstRow="0" w:lastRow="0" w:firstColumn="0" w:lastColumn="0" w:oddVBand="0" w:evenVBand="0" w:oddHBand="1" w:evenHBand="0" w:firstRowFirstColumn="0" w:firstRowLastColumn="0" w:lastRowFirstColumn="0" w:lastRowLastColumn="0"/>
+              <w:rPr>
+                <w:rFonts w:ascii="Calibri" w:eastAsia="Times New Roman" w:hAnsi="Calibri" w:cs="Calibri"/>
+                <w:b/>
+                <w:bCs/>
+                <w:color w:val="000000"/>
+                <w:sz w:val="20"/>
+                <w:szCs w:val="20"/>
+                <w:lang w:eastAsia="it-IT"/>
+              </w:rPr>
+            </w:pPr>
+            <w:r>
+              <w:rPr>
+                <w:rFonts w:ascii="Calibri" w:eastAsia="Times New Roman" w:hAnsi="Calibri" w:cs="Calibri"/>
                 <w:color w:val="000000"/>
                 <w:sz w:val="20"/>
                 <w:szCs w:val="20"/>
@@ -1025,8 +1245,6 @@
             <w:r>
               <w:rPr>
                 <w:rFonts w:ascii="Segoe UI Symbol" w:eastAsia="Times New Roman" w:hAnsi="Segoe UI Symbol" w:cs="Segoe UI Symbol"/>
-                <w:b w:val="0"/>
-                <w:bCs w:val="0"/>
                 <w:color w:val="000000"/>
                 <w:sz w:val="20"/>
                 <w:szCs w:val="20"/>
@@ -1039,28 +1257,29 @@
         <w:tc>
           <w:tcPr>
             <w:tcW w:w="1559" w:type="dxa"/>
-            <w:noWrap/>
-            <w:hideMark/>
-          </w:tcPr>
-          <w:p>
-            <w:pPr>
-              <w:jc w:val="center"/>
-              <w:cnfStyle w:val="100000000000" w:firstRow="1" w:lastRow="0" w:firstColumn="0" w:lastColumn="0" w:oddVBand="0" w:evenVBand="0" w:oddHBand="0" w:evenHBand="0" w:firstRowFirstColumn="0" w:firstRowLastColumn="0" w:lastRowFirstColumn="0" w:lastRowLastColumn="0"/>
-              <w:rPr>
-                <w:rFonts w:ascii="Calibri" w:eastAsia="Times New Roman" w:hAnsi="Calibri" w:cs="Calibri"/>
-                <w:b w:val="0"/>
-                <w:bCs w:val="0"/>
-                <w:color w:val="000000"/>
-                <w:sz w:val="20"/>
-                <w:szCs w:val="20"/>
-                <w:lang w:eastAsia="it-IT"/>
-              </w:rPr>
-            </w:pPr>
-            <w:r>
-              <w:rPr>
-                <w:rFonts w:ascii="Calibri" w:eastAsia="Times New Roman" w:hAnsi="Calibri" w:cs="Calibri"/>
-                <w:b w:val="0"/>
-                <w:bCs w:val="0"/>
+            <w:tcBorders>
+              <w:top w:val="single" w:sz="4" w:space="0" w:color="auto"/>
+            </w:tcBorders>
+            <w:noWrap/>
+            <w:hideMark/>
+          </w:tcPr>
+          <w:p>
+            <w:pPr>
+              <w:jc w:val="center"/>
+              <w:cnfStyle w:val="000000100000" w:firstRow="0" w:lastRow="0" w:firstColumn="0" w:lastColumn="0" w:oddVBand="0" w:evenVBand="0" w:oddHBand="1" w:evenHBand="0" w:firstRowFirstColumn="0" w:firstRowLastColumn="0" w:lastRowFirstColumn="0" w:lastRowLastColumn="0"/>
+              <w:rPr>
+                <w:rFonts w:ascii="Calibri" w:eastAsia="Times New Roman" w:hAnsi="Calibri" w:cs="Calibri"/>
+                <w:b/>
+                <w:bCs/>
+                <w:color w:val="000000"/>
+                <w:sz w:val="20"/>
+                <w:szCs w:val="20"/>
+                <w:lang w:eastAsia="it-IT"/>
+              </w:rPr>
+            </w:pPr>
+            <w:r>
+              <w:rPr>
+                <w:rFonts w:ascii="Calibri" w:eastAsia="Times New Roman" w:hAnsi="Calibri" w:cs="Calibri"/>
                 <w:color w:val="000000"/>
                 <w:sz w:val="20"/>
                 <w:szCs w:val="20"/>
@@ -1071,8 +1290,6 @@
             <w:r>
               <w:rPr>
                 <w:rFonts w:ascii="Segoe UI Symbol" w:eastAsia="Times New Roman" w:hAnsi="Segoe UI Symbol" w:cs="Segoe UI Symbol"/>
-                <w:b w:val="0"/>
-                <w:bCs w:val="0"/>
                 <w:color w:val="000000"/>
                 <w:sz w:val="20"/>
                 <w:szCs w:val="20"/>
@@ -1085,28 +1302,29 @@
         <w:tc>
           <w:tcPr>
             <w:tcW w:w="1701" w:type="dxa"/>
-            <w:noWrap/>
-            <w:hideMark/>
-          </w:tcPr>
-          <w:p>
-            <w:pPr>
-              <w:jc w:val="center"/>
-              <w:cnfStyle w:val="100000000000" w:firstRow="1" w:lastRow="0" w:firstColumn="0" w:lastColumn="0" w:oddVBand="0" w:evenVBand="0" w:oddHBand="0" w:evenHBand="0" w:firstRowFirstColumn="0" w:firstRowLastColumn="0" w:lastRowFirstColumn="0" w:lastRowLastColumn="0"/>
-              <w:rPr>
-                <w:rFonts w:ascii="Calibri" w:eastAsia="Times New Roman" w:hAnsi="Calibri" w:cs="Calibri"/>
-                <w:b w:val="0"/>
-                <w:bCs w:val="0"/>
-                <w:color w:val="000000"/>
-                <w:sz w:val="20"/>
-                <w:szCs w:val="20"/>
-                <w:lang w:eastAsia="it-IT"/>
-              </w:rPr>
-            </w:pPr>
-            <w:r>
-              <w:rPr>
-                <w:rFonts w:ascii="Calibri" w:eastAsia="Times New Roman" w:hAnsi="Calibri" w:cs="Calibri"/>
-                <w:b w:val="0"/>
-                <w:bCs w:val="0"/>
+            <w:tcBorders>
+              <w:top w:val="single" w:sz="4" w:space="0" w:color="auto"/>
+            </w:tcBorders>
+            <w:noWrap/>
+            <w:hideMark/>
+          </w:tcPr>
+          <w:p>
+            <w:pPr>
+              <w:jc w:val="center"/>
+              <w:cnfStyle w:val="000000100000" w:firstRow="0" w:lastRow="0" w:firstColumn="0" w:lastColumn="0" w:oddVBand="0" w:evenVBand="0" w:oddHBand="1" w:evenHBand="0" w:firstRowFirstColumn="0" w:firstRowLastColumn="0" w:lastRowFirstColumn="0" w:lastRowLastColumn="0"/>
+              <w:rPr>
+                <w:rFonts w:ascii="Calibri" w:eastAsia="Times New Roman" w:hAnsi="Calibri" w:cs="Calibri"/>
+                <w:b/>
+                <w:bCs/>
+                <w:color w:val="000000"/>
+                <w:sz w:val="20"/>
+                <w:szCs w:val="20"/>
+                <w:lang w:eastAsia="it-IT"/>
+              </w:rPr>
+            </w:pPr>
+            <w:r>
+              <w:rPr>
+                <w:rFonts w:ascii="Calibri" w:eastAsia="Times New Roman" w:hAnsi="Calibri" w:cs="Calibri"/>
                 <w:color w:val="000000"/>
                 <w:sz w:val="20"/>
                 <w:szCs w:val="20"/>
@@ -1117,8 +1335,6 @@
             <w:r>
               <w:rPr>
                 <w:rFonts w:ascii="Segoe UI Symbol" w:eastAsia="Times New Roman" w:hAnsi="Segoe UI Symbol" w:cs="Segoe UI Symbol"/>
-                <w:b w:val="0"/>
-                <w:bCs w:val="0"/>
                 <w:color w:val="000000"/>
                 <w:sz w:val="20"/>
                 <w:szCs w:val="20"/>
@@ -1131,7 +1347,6 @@
       </w:tr>
       <w:tr>
         <w:trPr>
-          <w:cnfStyle w:val="000000100000" w:firstRow="0" w:lastRow="0" w:firstColumn="0" w:lastColumn="0" w:oddVBand="0" w:evenVBand="0" w:oddHBand="1" w:evenHBand="0" w:firstRowFirstColumn="0" w:firstRowLastColumn="0" w:lastRowFirstColumn="0" w:lastRowLastColumn="0"/>
           <w:trHeight w:val="300"/>
         </w:trPr>
         <w:tc>
@@ -1185,7 +1400,7 @@
           <w:p>
             <w:pPr>
               <w:jc w:val="center"/>
-              <w:cnfStyle w:val="000000100000" w:firstRow="0" w:lastRow="0" w:firstColumn="0" w:lastColumn="0" w:oddVBand="0" w:evenVBand="0" w:oddHBand="1" w:evenHBand="0" w:firstRowFirstColumn="0" w:firstRowLastColumn="0" w:lastRowFirstColumn="0" w:lastRowLastColumn="0"/>
+              <w:cnfStyle w:val="000000000000" w:firstRow="0" w:lastRow="0" w:firstColumn="0" w:lastColumn="0" w:oddVBand="0" w:evenVBand="0" w:oddHBand="0" w:evenHBand="0" w:firstRowFirstColumn="0" w:firstRowLastColumn="0" w:lastRowFirstColumn="0" w:lastRowLastColumn="0"/>
               <w:rPr>
                 <w:rFonts w:ascii="Calibri" w:eastAsia="Times New Roman" w:hAnsi="Calibri" w:cs="Calibri"/>
                 <w:color w:val="000000"/>
@@ -1225,7 +1440,7 @@
           <w:p>
             <w:pPr>
               <w:jc w:val="center"/>
-              <w:cnfStyle w:val="000000100000" w:firstRow="0" w:lastRow="0" w:firstColumn="0" w:lastColumn="0" w:oddVBand="0" w:evenVBand="0" w:oddHBand="1" w:evenHBand="0" w:firstRowFirstColumn="0" w:firstRowLastColumn="0" w:lastRowFirstColumn="0" w:lastRowLastColumn="0"/>
+              <w:cnfStyle w:val="000000000000" w:firstRow="0" w:lastRow="0" w:firstColumn="0" w:lastColumn="0" w:oddVBand="0" w:evenVBand="0" w:oddHBand="0" w:evenHBand="0" w:firstRowFirstColumn="0" w:firstRowLastColumn="0" w:lastRowFirstColumn="0" w:lastRowLastColumn="0"/>
               <w:rPr>
                 <w:rFonts w:ascii="Calibri" w:eastAsia="Times New Roman" w:hAnsi="Calibri" w:cs="Calibri"/>
                 <w:color w:val="000000"/>
@@ -1265,7 +1480,7 @@
           <w:p>
             <w:pPr>
               <w:jc w:val="center"/>
-              <w:cnfStyle w:val="000000100000" w:firstRow="0" w:lastRow="0" w:firstColumn="0" w:lastColumn="0" w:oddVBand="0" w:evenVBand="0" w:oddHBand="1" w:evenHBand="0" w:firstRowFirstColumn="0" w:firstRowLastColumn="0" w:lastRowFirstColumn="0" w:lastRowLastColumn="0"/>
+              <w:cnfStyle w:val="000000000000" w:firstRow="0" w:lastRow="0" w:firstColumn="0" w:lastColumn="0" w:oddVBand="0" w:evenVBand="0" w:oddHBand="0" w:evenHBand="0" w:firstRowFirstColumn="0" w:firstRowLastColumn="0" w:lastRowFirstColumn="0" w:lastRowLastColumn="0"/>
               <w:rPr>
                 <w:rFonts w:ascii="Calibri" w:eastAsia="Times New Roman" w:hAnsi="Calibri" w:cs="Calibri"/>
                 <w:color w:val="000000"/>
@@ -1305,7 +1520,7 @@
           <w:p>
             <w:pPr>
               <w:jc w:val="center"/>
-              <w:cnfStyle w:val="000000100000" w:firstRow="0" w:lastRow="0" w:firstColumn="0" w:lastColumn="0" w:oddVBand="0" w:evenVBand="0" w:oddHBand="1" w:evenHBand="0" w:firstRowFirstColumn="0" w:firstRowLastColumn="0" w:lastRowFirstColumn="0" w:lastRowLastColumn="0"/>
+              <w:cnfStyle w:val="000000000000" w:firstRow="0" w:lastRow="0" w:firstColumn="0" w:lastColumn="0" w:oddVBand="0" w:evenVBand="0" w:oddHBand="0" w:evenHBand="0" w:firstRowFirstColumn="0" w:firstRowLastColumn="0" w:lastRowFirstColumn="0" w:lastRowLastColumn="0"/>
               <w:rPr>
                 <w:rFonts w:ascii="Calibri" w:eastAsia="Times New Roman" w:hAnsi="Calibri" w:cs="Calibri"/>
                 <w:color w:val="000000"/>
@@ -1345,7 +1560,7 @@
           <w:p>
             <w:pPr>
               <w:jc w:val="center"/>
-              <w:cnfStyle w:val="000000100000" w:firstRow="0" w:lastRow="0" w:firstColumn="0" w:lastColumn="0" w:oddVBand="0" w:evenVBand="0" w:oddHBand="1" w:evenHBand="0" w:firstRowFirstColumn="0" w:firstRowLastColumn="0" w:lastRowFirstColumn="0" w:lastRowLastColumn="0"/>
+              <w:cnfStyle w:val="000000000000" w:firstRow="0" w:lastRow="0" w:firstColumn="0" w:lastColumn="0" w:oddVBand="0" w:evenVBand="0" w:oddHBand="0" w:evenHBand="0" w:firstRowFirstColumn="0" w:firstRowLastColumn="0" w:lastRowFirstColumn="0" w:lastRowLastColumn="0"/>
               <w:rPr>
                 <w:rFonts w:ascii="Calibri" w:eastAsia="Times New Roman" w:hAnsi="Calibri" w:cs="Calibri"/>
                 <w:color w:val="000000"/>
@@ -1379,6 +1594,7 @@
       </w:tr>
       <w:tr>
         <w:trPr>
+          <w:cnfStyle w:val="000000100000" w:firstRow="0" w:lastRow="0" w:firstColumn="0" w:lastColumn="0" w:oddVBand="0" w:evenVBand="0" w:oddHBand="1" w:evenHBand="0" w:firstRowFirstColumn="0" w:firstRowLastColumn="0" w:lastRowFirstColumn="0" w:lastRowLastColumn="0"/>
           <w:trHeight w:val="300"/>
         </w:trPr>
         <w:tc>
@@ -1432,7 +1648,7 @@
           <w:p>
             <w:pPr>
               <w:jc w:val="center"/>
-              <w:cnfStyle w:val="000000000000" w:firstRow="0" w:lastRow="0" w:firstColumn="0" w:lastColumn="0" w:oddVBand="0" w:evenVBand="0" w:oddHBand="0" w:evenHBand="0" w:firstRowFirstColumn="0" w:firstRowLastColumn="0" w:lastRowFirstColumn="0" w:lastRowLastColumn="0"/>
+              <w:cnfStyle w:val="000000100000" w:firstRow="0" w:lastRow="0" w:firstColumn="0" w:lastColumn="0" w:oddVBand="0" w:evenVBand="0" w:oddHBand="1" w:evenHBand="0" w:firstRowFirstColumn="0" w:firstRowLastColumn="0" w:lastRowFirstColumn="0" w:lastRowLastColumn="0"/>
               <w:rPr>
                 <w:rFonts w:ascii="Calibri" w:eastAsia="Times New Roman" w:hAnsi="Calibri" w:cs="Calibri"/>
                 <w:color w:val="000000"/>
@@ -1472,7 +1688,7 @@
           <w:p>
             <w:pPr>
               <w:jc w:val="center"/>
-              <w:cnfStyle w:val="000000000000" w:firstRow="0" w:lastRow="0" w:firstColumn="0" w:lastColumn="0" w:oddVBand="0" w:evenVBand="0" w:oddHBand="0" w:evenHBand="0" w:firstRowFirstColumn="0" w:firstRowLastColumn="0" w:lastRowFirstColumn="0" w:lastRowLastColumn="0"/>
+              <w:cnfStyle w:val="000000100000" w:firstRow="0" w:lastRow="0" w:firstColumn="0" w:lastColumn="0" w:oddVBand="0" w:evenVBand="0" w:oddHBand="1" w:evenHBand="0" w:firstRowFirstColumn="0" w:firstRowLastColumn="0" w:lastRowFirstColumn="0" w:lastRowLastColumn="0"/>
               <w:rPr>
                 <w:rFonts w:ascii="Calibri" w:eastAsia="Times New Roman" w:hAnsi="Calibri" w:cs="Calibri"/>
                 <w:color w:val="000000"/>
@@ -1512,7 +1728,7 @@
           <w:p>
             <w:pPr>
               <w:jc w:val="center"/>
-              <w:cnfStyle w:val="000000000000" w:firstRow="0" w:lastRow="0" w:firstColumn="0" w:lastColumn="0" w:oddVBand="0" w:evenVBand="0" w:oddHBand="0" w:evenHBand="0" w:firstRowFirstColumn="0" w:firstRowLastColumn="0" w:lastRowFirstColumn="0" w:lastRowLastColumn="0"/>
+              <w:cnfStyle w:val="000000100000" w:firstRow="0" w:lastRow="0" w:firstColumn="0" w:lastColumn="0" w:oddVBand="0" w:evenVBand="0" w:oddHBand="1" w:evenHBand="0" w:firstRowFirstColumn="0" w:firstRowLastColumn="0" w:lastRowFirstColumn="0" w:lastRowLastColumn="0"/>
               <w:rPr>
                 <w:rFonts w:ascii="Calibri" w:eastAsia="Times New Roman" w:hAnsi="Calibri" w:cs="Calibri"/>
                 <w:color w:val="000000"/>
@@ -1552,7 +1768,7 @@
           <w:p>
             <w:pPr>
               <w:jc w:val="center"/>
-              <w:cnfStyle w:val="000000000000" w:firstRow="0" w:lastRow="0" w:firstColumn="0" w:lastColumn="0" w:oddVBand="0" w:evenVBand="0" w:oddHBand="0" w:evenHBand="0" w:firstRowFirstColumn="0" w:firstRowLastColumn="0" w:lastRowFirstColumn="0" w:lastRowLastColumn="0"/>
+              <w:cnfStyle w:val="000000100000" w:firstRow="0" w:lastRow="0" w:firstColumn="0" w:lastColumn="0" w:oddVBand="0" w:evenVBand="0" w:oddHBand="1" w:evenHBand="0" w:firstRowFirstColumn="0" w:firstRowLastColumn="0" w:lastRowFirstColumn="0" w:lastRowLastColumn="0"/>
               <w:rPr>
                 <w:rFonts w:ascii="Calibri" w:eastAsia="Times New Roman" w:hAnsi="Calibri" w:cs="Calibri"/>
                 <w:color w:val="000000"/>
@@ -1592,7 +1808,7 @@
           <w:p>
             <w:pPr>
               <w:jc w:val="center"/>
-              <w:cnfStyle w:val="000000000000" w:firstRow="0" w:lastRow="0" w:firstColumn="0" w:lastColumn="0" w:oddVBand="0" w:evenVBand="0" w:oddHBand="0" w:evenHBand="0" w:firstRowFirstColumn="0" w:firstRowLastColumn="0" w:lastRowFirstColumn="0" w:lastRowLastColumn="0"/>
+              <w:cnfStyle w:val="000000100000" w:firstRow="0" w:lastRow="0" w:firstColumn="0" w:lastColumn="0" w:oddVBand="0" w:evenVBand="0" w:oddHBand="1" w:evenHBand="0" w:firstRowFirstColumn="0" w:firstRowLastColumn="0" w:lastRowFirstColumn="0" w:lastRowLastColumn="0"/>
               <w:rPr>
                 <w:rFonts w:ascii="Calibri" w:eastAsia="Times New Roman" w:hAnsi="Calibri" w:cs="Calibri"/>
                 <w:color w:val="000000"/>
@@ -1626,7 +1842,6 @@
       </w:tr>
       <w:tr>
         <w:trPr>
-          <w:cnfStyle w:val="000000100000" w:firstRow="0" w:lastRow="0" w:firstColumn="0" w:lastColumn="0" w:oddVBand="0" w:evenVBand="0" w:oddHBand="1" w:evenHBand="0" w:firstRowFirstColumn="0" w:firstRowLastColumn="0" w:lastRowFirstColumn="0" w:lastRowLastColumn="0"/>
           <w:trHeight w:val="300"/>
         </w:trPr>
         <w:tc>
@@ -1680,7 +1895,7 @@
           <w:p>
             <w:pPr>
               <w:jc w:val="center"/>
-              <w:cnfStyle w:val="000000100000" w:firstRow="0" w:lastRow="0" w:firstColumn="0" w:lastColumn="0" w:oddVBand="0" w:evenVBand="0" w:oddHBand="1" w:evenHBand="0" w:firstRowFirstColumn="0" w:firstRowLastColumn="0" w:lastRowFirstColumn="0" w:lastRowLastColumn="0"/>
+              <w:cnfStyle w:val="000000000000" w:firstRow="0" w:lastRow="0" w:firstColumn="0" w:lastColumn="0" w:oddVBand="0" w:evenVBand="0" w:oddHBand="0" w:evenHBand="0" w:firstRowFirstColumn="0" w:firstRowLastColumn="0" w:lastRowFirstColumn="0" w:lastRowLastColumn="0"/>
               <w:rPr>
                 <w:rFonts w:ascii="Calibri" w:eastAsia="Times New Roman" w:hAnsi="Calibri" w:cs="Calibri"/>
                 <w:color w:val="000000"/>
@@ -1720,7 +1935,7 @@
           <w:p>
             <w:pPr>
               <w:jc w:val="center"/>
-              <w:cnfStyle w:val="000000100000" w:firstRow="0" w:lastRow="0" w:firstColumn="0" w:lastColumn="0" w:oddVBand="0" w:evenVBand="0" w:oddHBand="1" w:evenHBand="0" w:firstRowFirstColumn="0" w:firstRowLastColumn="0" w:lastRowFirstColumn="0" w:lastRowLastColumn="0"/>
+              <w:cnfStyle w:val="000000000000" w:firstRow="0" w:lastRow="0" w:firstColumn="0" w:lastColumn="0" w:oddVBand="0" w:evenVBand="0" w:oddHBand="0" w:evenHBand="0" w:firstRowFirstColumn="0" w:firstRowLastColumn="0" w:lastRowFirstColumn="0" w:lastRowLastColumn="0"/>
               <w:rPr>
                 <w:rFonts w:ascii="Calibri" w:eastAsia="Times New Roman" w:hAnsi="Calibri" w:cs="Calibri"/>
                 <w:color w:val="000000"/>
@@ -1760,7 +1975,7 @@
           <w:p>
             <w:pPr>
               <w:jc w:val="center"/>
-              <w:cnfStyle w:val="000000100000" w:firstRow="0" w:lastRow="0" w:firstColumn="0" w:lastColumn="0" w:oddVBand="0" w:evenVBand="0" w:oddHBand="1" w:evenHBand="0" w:firstRowFirstColumn="0" w:firstRowLastColumn="0" w:lastRowFirstColumn="0" w:lastRowLastColumn="0"/>
+              <w:cnfStyle w:val="000000000000" w:firstRow="0" w:lastRow="0" w:firstColumn="0" w:lastColumn="0" w:oddVBand="0" w:evenVBand="0" w:oddHBand="0" w:evenHBand="0" w:firstRowFirstColumn="0" w:firstRowLastColumn="0" w:lastRowFirstColumn="0" w:lastRowLastColumn="0"/>
               <w:rPr>
                 <w:rFonts w:ascii="Calibri" w:eastAsia="Times New Roman" w:hAnsi="Calibri" w:cs="Calibri"/>
                 <w:color w:val="000000"/>
@@ -1800,7 +2015,7 @@
           <w:p>
             <w:pPr>
               <w:jc w:val="center"/>
-              <w:cnfStyle w:val="000000100000" w:firstRow="0" w:lastRow="0" w:firstColumn="0" w:lastColumn="0" w:oddVBand="0" w:evenVBand="0" w:oddHBand="1" w:evenHBand="0" w:firstRowFirstColumn="0" w:firstRowLastColumn="0" w:lastRowFirstColumn="0" w:lastRowLastColumn="0"/>
+              <w:cnfStyle w:val="000000000000" w:firstRow="0" w:lastRow="0" w:firstColumn="0" w:lastColumn="0" w:oddVBand="0" w:evenVBand="0" w:oddHBand="0" w:evenHBand="0" w:firstRowFirstColumn="0" w:firstRowLastColumn="0" w:lastRowFirstColumn="0" w:lastRowLastColumn="0"/>
               <w:rPr>
                 <w:rFonts w:ascii="Calibri" w:eastAsia="Times New Roman" w:hAnsi="Calibri" w:cs="Calibri"/>
                 <w:color w:val="000000"/>
@@ -1840,7 +2055,7 @@
           <w:p>
             <w:pPr>
               <w:jc w:val="center"/>
-              <w:cnfStyle w:val="000000100000" w:firstRow="0" w:lastRow="0" w:firstColumn="0" w:lastColumn="0" w:oddVBand="0" w:evenVBand="0" w:oddHBand="1" w:evenHBand="0" w:firstRowFirstColumn="0" w:firstRowLastColumn="0" w:lastRowFirstColumn="0" w:lastRowLastColumn="0"/>
+              <w:cnfStyle w:val="000000000000" w:firstRow="0" w:lastRow="0" w:firstColumn="0" w:lastColumn="0" w:oddVBand="0" w:evenVBand="0" w:oddHBand="0" w:evenHBand="0" w:firstRowFirstColumn="0" w:firstRowLastColumn="0" w:lastRowFirstColumn="0" w:lastRowLastColumn="0"/>
               <w:rPr>
                 <w:rFonts w:ascii="Calibri" w:eastAsia="Times New Roman" w:hAnsi="Calibri" w:cs="Calibri"/>
                 <w:color w:val="000000"/>
@@ -1874,6 +2089,7 @@
       </w:tr>
       <w:tr>
         <w:trPr>
+          <w:cnfStyle w:val="000000100000" w:firstRow="0" w:lastRow="0" w:firstColumn="0" w:lastColumn="0" w:oddVBand="0" w:evenVBand="0" w:oddHBand="1" w:evenHBand="0" w:firstRowFirstColumn="0" w:firstRowLastColumn="0" w:lastRowFirstColumn="0" w:lastRowLastColumn="0"/>
           <w:trHeight w:val="300"/>
         </w:trPr>
         <w:tc>
@@ -1927,7 +2143,7 @@
           <w:p>
             <w:pPr>
               <w:jc w:val="center"/>
-              <w:cnfStyle w:val="000000000000" w:firstRow="0" w:lastRow="0" w:firstColumn="0" w:lastColumn="0" w:oddVBand="0" w:evenVBand="0" w:oddHBand="0" w:evenHBand="0" w:firstRowFirstColumn="0" w:firstRowLastColumn="0" w:lastRowFirstColumn="0" w:lastRowLastColumn="0"/>
+              <w:cnfStyle w:val="000000100000" w:firstRow="0" w:lastRow="0" w:firstColumn="0" w:lastColumn="0" w:oddVBand="0" w:evenVBand="0" w:oddHBand="1" w:evenHBand="0" w:firstRowFirstColumn="0" w:firstRowLastColumn="0" w:lastRowFirstColumn="0" w:lastRowLastColumn="0"/>
               <w:rPr>
                 <w:rFonts w:ascii="Calibri" w:eastAsia="Times New Roman" w:hAnsi="Calibri" w:cs="Calibri"/>
                 <w:color w:val="000000"/>
@@ -1967,7 +2183,7 @@
           <w:p>
             <w:pPr>
               <w:jc w:val="center"/>
-              <w:cnfStyle w:val="000000000000" w:firstRow="0" w:lastRow="0" w:firstColumn="0" w:lastColumn="0" w:oddVBand="0" w:evenVBand="0" w:oddHBand="0" w:evenHBand="0" w:firstRowFirstColumn="0" w:firstRowLastColumn="0" w:lastRowFirstColumn="0" w:lastRowLastColumn="0"/>
+              <w:cnfStyle w:val="000000100000" w:firstRow="0" w:lastRow="0" w:firstColumn="0" w:lastColumn="0" w:oddVBand="0" w:evenVBand="0" w:oddHBand="1" w:evenHBand="0" w:firstRowFirstColumn="0" w:firstRowLastColumn="0" w:lastRowFirstColumn="0" w:lastRowLastColumn="0"/>
               <w:rPr>
                 <w:rFonts w:ascii="Calibri" w:eastAsia="Times New Roman" w:hAnsi="Calibri" w:cs="Calibri"/>
                 <w:color w:val="000000"/>
@@ -2007,7 +2223,7 @@
           <w:p>
             <w:pPr>
               <w:jc w:val="center"/>
-              <w:cnfStyle w:val="000000000000" w:firstRow="0" w:lastRow="0" w:firstColumn="0" w:lastColumn="0" w:oddVBand="0" w:evenVBand="0" w:oddHBand="0" w:evenHBand="0" w:firstRowFirstColumn="0" w:firstRowLastColumn="0" w:lastRowFirstColumn="0" w:lastRowLastColumn="0"/>
+              <w:cnfStyle w:val="000000100000" w:firstRow="0" w:lastRow="0" w:firstColumn="0" w:lastColumn="0" w:oddVBand="0" w:evenVBand="0" w:oddHBand="1" w:evenHBand="0" w:firstRowFirstColumn="0" w:firstRowLastColumn="0" w:lastRowFirstColumn="0" w:lastRowLastColumn="0"/>
               <w:rPr>
                 <w:rFonts w:ascii="Calibri" w:eastAsia="Times New Roman" w:hAnsi="Calibri" w:cs="Calibri"/>
                 <w:color w:val="000000"/>
@@ -2047,7 +2263,7 @@
           <w:p>
             <w:pPr>
               <w:jc w:val="center"/>
-              <w:cnfStyle w:val="000000000000" w:firstRow="0" w:lastRow="0" w:firstColumn="0" w:lastColumn="0" w:oddVBand="0" w:evenVBand="0" w:oddHBand="0" w:evenHBand="0" w:firstRowFirstColumn="0" w:firstRowLastColumn="0" w:lastRowFirstColumn="0" w:lastRowLastColumn="0"/>
+              <w:cnfStyle w:val="000000100000" w:firstRow="0" w:lastRow="0" w:firstColumn="0" w:lastColumn="0" w:oddVBand="0" w:evenVBand="0" w:oddHBand="1" w:evenHBand="0" w:firstRowFirstColumn="0" w:firstRowLastColumn="0" w:lastRowFirstColumn="0" w:lastRowLastColumn="0"/>
               <w:rPr>
                 <w:rFonts w:ascii="Calibri" w:eastAsia="Times New Roman" w:hAnsi="Calibri" w:cs="Calibri"/>
                 <w:color w:val="000000"/>
@@ -2087,7 +2303,7 @@
           <w:p>
             <w:pPr>
               <w:jc w:val="center"/>
-              <w:cnfStyle w:val="000000000000" w:firstRow="0" w:lastRow="0" w:firstColumn="0" w:lastColumn="0" w:oddVBand="0" w:evenVBand="0" w:oddHBand="0" w:evenHBand="0" w:firstRowFirstColumn="0" w:firstRowLastColumn="0" w:lastRowFirstColumn="0" w:lastRowLastColumn="0"/>
+              <w:cnfStyle w:val="000000100000" w:firstRow="0" w:lastRow="0" w:firstColumn="0" w:lastColumn="0" w:oddVBand="0" w:evenVBand="0" w:oddHBand="1" w:evenHBand="0" w:firstRowFirstColumn="0" w:firstRowLastColumn="0" w:lastRowFirstColumn="0" w:lastRowLastColumn="0"/>
               <w:rPr>
                 <w:rFonts w:ascii="Calibri" w:eastAsia="Times New Roman" w:hAnsi="Calibri" w:cs="Calibri"/>
                 <w:color w:val="000000"/>
@@ -2121,7 +2337,6 @@
       </w:tr>
       <w:tr>
         <w:trPr>
-          <w:cnfStyle w:val="000000100000" w:firstRow="0" w:lastRow="0" w:firstColumn="0" w:lastColumn="0" w:oddVBand="0" w:evenVBand="0" w:oddHBand="1" w:evenHBand="0" w:firstRowFirstColumn="0" w:firstRowLastColumn="0" w:lastRowFirstColumn="0" w:lastRowLastColumn="0"/>
           <w:trHeight w:val="300"/>
         </w:trPr>
         <w:tc>
@@ -2175,7 +2390,7 @@
           <w:p>
             <w:pPr>
               <w:jc w:val="center"/>
-              <w:cnfStyle w:val="000000100000" w:firstRow="0" w:lastRow="0" w:firstColumn="0" w:lastColumn="0" w:oddVBand="0" w:evenVBand="0" w:oddHBand="1" w:evenHBand="0" w:firstRowFirstColumn="0" w:firstRowLastColumn="0" w:lastRowFirstColumn="0" w:lastRowLastColumn="0"/>
+              <w:cnfStyle w:val="000000000000" w:firstRow="0" w:lastRow="0" w:firstColumn="0" w:lastColumn="0" w:oddVBand="0" w:evenVBand="0" w:oddHBand="0" w:evenHBand="0" w:firstRowFirstColumn="0" w:firstRowLastColumn="0" w:lastRowFirstColumn="0" w:lastRowLastColumn="0"/>
               <w:rPr>
                 <w:rFonts w:ascii="Calibri" w:eastAsia="Times New Roman" w:hAnsi="Calibri" w:cs="Calibri"/>
                 <w:color w:val="000000"/>
@@ -2215,7 +2430,7 @@
           <w:p>
             <w:pPr>
               <w:jc w:val="center"/>
-              <w:cnfStyle w:val="000000100000" w:firstRow="0" w:lastRow="0" w:firstColumn="0" w:lastColumn="0" w:oddVBand="0" w:evenVBand="0" w:oddHBand="1" w:evenHBand="0" w:firstRowFirstColumn="0" w:firstRowLastColumn="0" w:lastRowFirstColumn="0" w:lastRowLastColumn="0"/>
+              <w:cnfStyle w:val="000000000000" w:firstRow="0" w:lastRow="0" w:firstColumn="0" w:lastColumn="0" w:oddVBand="0" w:evenVBand="0" w:oddHBand="0" w:evenHBand="0" w:firstRowFirstColumn="0" w:firstRowLastColumn="0" w:lastRowFirstColumn="0" w:lastRowLastColumn="0"/>
               <w:rPr>
                 <w:rFonts w:ascii="Calibri" w:eastAsia="Times New Roman" w:hAnsi="Calibri" w:cs="Calibri"/>
                 <w:color w:val="000000"/>
@@ -2255,7 +2470,7 @@
           <w:p>
             <w:pPr>
               <w:jc w:val="center"/>
-              <w:cnfStyle w:val="000000100000" w:firstRow="0" w:lastRow="0" w:firstColumn="0" w:lastColumn="0" w:oddVBand="0" w:evenVBand="0" w:oddHBand="1" w:evenHBand="0" w:firstRowFirstColumn="0" w:firstRowLastColumn="0" w:lastRowFirstColumn="0" w:lastRowLastColumn="0"/>
+              <w:cnfStyle w:val="000000000000" w:firstRow="0" w:lastRow="0" w:firstColumn="0" w:lastColumn="0" w:oddVBand="0" w:evenVBand="0" w:oddHBand="0" w:evenHBand="0" w:firstRowFirstColumn="0" w:firstRowLastColumn="0" w:lastRowFirstColumn="0" w:lastRowLastColumn="0"/>
               <w:rPr>
                 <w:rFonts w:ascii="Calibri" w:eastAsia="Times New Roman" w:hAnsi="Calibri" w:cs="Calibri"/>
                 <w:color w:val="000000"/>
@@ -2295,7 +2510,7 @@
           <w:p>
             <w:pPr>
               <w:jc w:val="center"/>
-              <w:cnfStyle w:val="000000100000" w:firstRow="0" w:lastRow="0" w:firstColumn="0" w:lastColumn="0" w:oddVBand="0" w:evenVBand="0" w:oddHBand="1" w:evenHBand="0" w:firstRowFirstColumn="0" w:firstRowLastColumn="0" w:lastRowFirstColumn="0" w:lastRowLastColumn="0"/>
+              <w:cnfStyle w:val="000000000000" w:firstRow="0" w:lastRow="0" w:firstColumn="0" w:lastColumn="0" w:oddVBand="0" w:evenVBand="0" w:oddHBand="0" w:evenHBand="0" w:firstRowFirstColumn="0" w:firstRowLastColumn="0" w:lastRowFirstColumn="0" w:lastRowLastColumn="0"/>
               <w:rPr>
                 <w:rFonts w:ascii="Calibri" w:eastAsia="Times New Roman" w:hAnsi="Calibri" w:cs="Calibri"/>
                 <w:color w:val="000000"/>
@@ -2335,7 +2550,7 @@
           <w:p>
             <w:pPr>
               <w:jc w:val="center"/>
-              <w:cnfStyle w:val="000000100000" w:firstRow="0" w:lastRow="0" w:firstColumn="0" w:lastColumn="0" w:oddVBand="0" w:evenVBand="0" w:oddHBand="1" w:evenHBand="0" w:firstRowFirstColumn="0" w:firstRowLastColumn="0" w:lastRowFirstColumn="0" w:lastRowLastColumn="0"/>
+              <w:cnfStyle w:val="000000000000" w:firstRow="0" w:lastRow="0" w:firstColumn="0" w:lastColumn="0" w:oddVBand="0" w:evenVBand="0" w:oddHBand="0" w:evenHBand="0" w:firstRowFirstColumn="0" w:firstRowLastColumn="0" w:lastRowFirstColumn="0" w:lastRowLastColumn="0"/>
               <w:rPr>
                 <w:rFonts w:ascii="Calibri" w:eastAsia="Times New Roman" w:hAnsi="Calibri" w:cs="Calibri"/>
                 <w:color w:val="000000"/>
@@ -2369,6 +2584,7 @@
       </w:tr>
       <w:tr>
         <w:trPr>
+          <w:cnfStyle w:val="000000100000" w:firstRow="0" w:lastRow="0" w:firstColumn="0" w:lastColumn="0" w:oddVBand="0" w:evenVBand="0" w:oddHBand="1" w:evenHBand="0" w:firstRowFirstColumn="0" w:firstRowLastColumn="0" w:lastRowFirstColumn="0" w:lastRowLastColumn="0"/>
           <w:trHeight w:val="300"/>
         </w:trPr>
         <w:tc>
@@ -2422,7 +2638,7 @@
           <w:p>
             <w:pPr>
               <w:jc w:val="center"/>
-              <w:cnfStyle w:val="000000000000" w:firstRow="0" w:lastRow="0" w:firstColumn="0" w:lastColumn="0" w:oddVBand="0" w:evenVBand="0" w:oddHBand="0" w:evenHBand="0" w:firstRowFirstColumn="0" w:firstRowLastColumn="0" w:lastRowFirstColumn="0" w:lastRowLastColumn="0"/>
+              <w:cnfStyle w:val="000000100000" w:firstRow="0" w:lastRow="0" w:firstColumn="0" w:lastColumn="0" w:oddVBand="0" w:evenVBand="0" w:oddHBand="1" w:evenHBand="0" w:firstRowFirstColumn="0" w:firstRowLastColumn="0" w:lastRowFirstColumn="0" w:lastRowLastColumn="0"/>
               <w:rPr>
                 <w:rFonts w:ascii="Calibri" w:eastAsia="Times New Roman" w:hAnsi="Calibri" w:cs="Calibri"/>
                 <w:color w:val="000000"/>
@@ -2462,7 +2678,7 @@
           <w:p>
             <w:pPr>
               <w:jc w:val="center"/>
-              <w:cnfStyle w:val="000000000000" w:firstRow="0" w:lastRow="0" w:firstColumn="0" w:lastColumn="0" w:oddVBand="0" w:evenVBand="0" w:oddHBand="0" w:evenHBand="0" w:firstRowFirstColumn="0" w:firstRowLastColumn="0" w:lastRowFirstColumn="0" w:lastRowLastColumn="0"/>
+              <w:cnfStyle w:val="000000100000" w:firstRow="0" w:lastRow="0" w:firstColumn="0" w:lastColumn="0" w:oddVBand="0" w:evenVBand="0" w:oddHBand="1" w:evenHBand="0" w:firstRowFirstColumn="0" w:firstRowLastColumn="0" w:lastRowFirstColumn="0" w:lastRowLastColumn="0"/>
               <w:rPr>
                 <w:rFonts w:ascii="Calibri" w:eastAsia="Times New Roman" w:hAnsi="Calibri" w:cs="Calibri"/>
                 <w:color w:val="000000"/>
@@ -2502,7 +2718,7 @@
           <w:p>
             <w:pPr>
               <w:jc w:val="center"/>
-              <w:cnfStyle w:val="000000000000" w:firstRow="0" w:lastRow="0" w:firstColumn="0" w:lastColumn="0" w:oddVBand="0" w:evenVBand="0" w:oddHBand="0" w:evenHBand="0" w:firstRowFirstColumn="0" w:firstRowLastColumn="0" w:lastRowFirstColumn="0" w:lastRowLastColumn="0"/>
+              <w:cnfStyle w:val="000000100000" w:firstRow="0" w:lastRow="0" w:firstColumn="0" w:lastColumn="0" w:oddVBand="0" w:evenVBand="0" w:oddHBand="1" w:evenHBand="0" w:firstRowFirstColumn="0" w:firstRowLastColumn="0" w:lastRowFirstColumn="0" w:lastRowLastColumn="0"/>
               <w:rPr>
                 <w:rFonts w:ascii="Calibri" w:eastAsia="Times New Roman" w:hAnsi="Calibri" w:cs="Calibri"/>
                 <w:color w:val="000000"/>
@@ -2542,7 +2758,7 @@
           <w:p>
             <w:pPr>
               <w:jc w:val="center"/>
-              <w:cnfStyle w:val="000000000000" w:firstRow="0" w:lastRow="0" w:firstColumn="0" w:lastColumn="0" w:oddVBand="0" w:evenVBand="0" w:oddHBand="0" w:evenHBand="0" w:firstRowFirstColumn="0" w:firstRowLastColumn="0" w:lastRowFirstColumn="0" w:lastRowLastColumn="0"/>
+              <w:cnfStyle w:val="000000100000" w:firstRow="0" w:lastRow="0" w:firstColumn="0" w:lastColumn="0" w:oddVBand="0" w:evenVBand="0" w:oddHBand="1" w:evenHBand="0" w:firstRowFirstColumn="0" w:firstRowLastColumn="0" w:lastRowFirstColumn="0" w:lastRowLastColumn="0"/>
               <w:rPr>
                 <w:rFonts w:ascii="Calibri" w:eastAsia="Times New Roman" w:hAnsi="Calibri" w:cs="Calibri"/>
                 <w:color w:val="000000"/>
@@ -2582,7 +2798,7 @@
           <w:p>
             <w:pPr>
               <w:jc w:val="center"/>
-              <w:cnfStyle w:val="000000000000" w:firstRow="0" w:lastRow="0" w:firstColumn="0" w:lastColumn="0" w:oddVBand="0" w:evenVBand="0" w:oddHBand="0" w:evenHBand="0" w:firstRowFirstColumn="0" w:firstRowLastColumn="0" w:lastRowFirstColumn="0" w:lastRowLastColumn="0"/>
+              <w:cnfStyle w:val="000000100000" w:firstRow="0" w:lastRow="0" w:firstColumn="0" w:lastColumn="0" w:oddVBand="0" w:evenVBand="0" w:oddHBand="1" w:evenHBand="0" w:firstRowFirstColumn="0" w:firstRowLastColumn="0" w:lastRowFirstColumn="0" w:lastRowLastColumn="0"/>
               <w:rPr>
                 <w:rFonts w:ascii="Calibri" w:eastAsia="Times New Roman" w:hAnsi="Calibri" w:cs="Calibri"/>
                 <w:color w:val="000000"/>
@@ -2616,7 +2832,6 @@
       </w:tr>
       <w:tr>
         <w:trPr>
-          <w:cnfStyle w:val="000000100000" w:firstRow="0" w:lastRow="0" w:firstColumn="0" w:lastColumn="0" w:oddVBand="0" w:evenVBand="0" w:oddHBand="1" w:evenHBand="0" w:firstRowFirstColumn="0" w:firstRowLastColumn="0" w:lastRowFirstColumn="0" w:lastRowLastColumn="0"/>
           <w:trHeight w:val="300"/>
         </w:trPr>
         <w:tc>
@@ -2670,7 +2885,7 @@
           <w:p>
             <w:pPr>
               <w:jc w:val="center"/>
-              <w:cnfStyle w:val="000000100000" w:firstRow="0" w:lastRow="0" w:firstColumn="0" w:lastColumn="0" w:oddVBand="0" w:evenVBand="0" w:oddHBand="1" w:evenHBand="0" w:firstRowFirstColumn="0" w:firstRowLastColumn="0" w:lastRowFirstColumn="0" w:lastRowLastColumn="0"/>
+              <w:cnfStyle w:val="000000000000" w:firstRow="0" w:lastRow="0" w:firstColumn="0" w:lastColumn="0" w:oddVBand="0" w:evenVBand="0" w:oddHBand="0" w:evenHBand="0" w:firstRowFirstColumn="0" w:firstRowLastColumn="0" w:lastRowFirstColumn="0" w:lastRowLastColumn="0"/>
               <w:rPr>
                 <w:rFonts w:ascii="Calibri" w:eastAsia="Times New Roman" w:hAnsi="Calibri" w:cs="Calibri"/>
                 <w:color w:val="000000"/>
@@ -2710,7 +2925,7 @@
           <w:p>
             <w:pPr>
               <w:jc w:val="center"/>
-              <w:cnfStyle w:val="000000100000" w:firstRow="0" w:lastRow="0" w:firstColumn="0" w:lastColumn="0" w:oddVBand="0" w:evenVBand="0" w:oddHBand="1" w:evenHBand="0" w:firstRowFirstColumn="0" w:firstRowLastColumn="0" w:lastRowFirstColumn="0" w:lastRowLastColumn="0"/>
+              <w:cnfStyle w:val="000000000000" w:firstRow="0" w:lastRow="0" w:firstColumn="0" w:lastColumn="0" w:oddVBand="0" w:evenVBand="0" w:oddHBand="0" w:evenHBand="0" w:firstRowFirstColumn="0" w:firstRowLastColumn="0" w:lastRowFirstColumn="0" w:lastRowLastColumn="0"/>
               <w:rPr>
                 <w:rFonts w:ascii="Calibri" w:eastAsia="Times New Roman" w:hAnsi="Calibri" w:cs="Calibri"/>
                 <w:color w:val="000000"/>
@@ -2750,7 +2965,7 @@
           <w:p>
             <w:pPr>
               <w:jc w:val="center"/>
-              <w:cnfStyle w:val="000000100000" w:firstRow="0" w:lastRow="0" w:firstColumn="0" w:lastColumn="0" w:oddVBand="0" w:evenVBand="0" w:oddHBand="1" w:evenHBand="0" w:firstRowFirstColumn="0" w:firstRowLastColumn="0" w:lastRowFirstColumn="0" w:lastRowLastColumn="0"/>
+              <w:cnfStyle w:val="000000000000" w:firstRow="0" w:lastRow="0" w:firstColumn="0" w:lastColumn="0" w:oddVBand="0" w:evenVBand="0" w:oddHBand="0" w:evenHBand="0" w:firstRowFirstColumn="0" w:firstRowLastColumn="0" w:lastRowFirstColumn="0" w:lastRowLastColumn="0"/>
               <w:rPr>
                 <w:rFonts w:ascii="Calibri" w:eastAsia="Times New Roman" w:hAnsi="Calibri" w:cs="Calibri"/>
                 <w:color w:val="000000"/>
@@ -2790,7 +3005,7 @@
           <w:p>
             <w:pPr>
               <w:jc w:val="center"/>
-              <w:cnfStyle w:val="000000100000" w:firstRow="0" w:lastRow="0" w:firstColumn="0" w:lastColumn="0" w:oddVBand="0" w:evenVBand="0" w:oddHBand="1" w:evenHBand="0" w:firstRowFirstColumn="0" w:firstRowLastColumn="0" w:lastRowFirstColumn="0" w:lastRowLastColumn="0"/>
+              <w:cnfStyle w:val="000000000000" w:firstRow="0" w:lastRow="0" w:firstColumn="0" w:lastColumn="0" w:oddVBand="0" w:evenVBand="0" w:oddHBand="0" w:evenHBand="0" w:firstRowFirstColumn="0" w:firstRowLastColumn="0" w:lastRowFirstColumn="0" w:lastRowLastColumn="0"/>
               <w:rPr>
                 <w:rFonts w:ascii="Calibri" w:eastAsia="Times New Roman" w:hAnsi="Calibri" w:cs="Calibri"/>
                 <w:color w:val="000000"/>
@@ -2830,7 +3045,7 @@
           <w:p>
             <w:pPr>
               <w:jc w:val="center"/>
-              <w:cnfStyle w:val="000000100000" w:firstRow="0" w:lastRow="0" w:firstColumn="0" w:lastColumn="0" w:oddVBand="0" w:evenVBand="0" w:oddHBand="1" w:evenHBand="0" w:firstRowFirstColumn="0" w:firstRowLastColumn="0" w:lastRowFirstColumn="0" w:lastRowLastColumn="0"/>
+              <w:cnfStyle w:val="000000000000" w:firstRow="0" w:lastRow="0" w:firstColumn="0" w:lastColumn="0" w:oddVBand="0" w:evenVBand="0" w:oddHBand="0" w:evenHBand="0" w:firstRowFirstColumn="0" w:firstRowLastColumn="0" w:lastRowFirstColumn="0" w:lastRowLastColumn="0"/>
               <w:rPr>
                 <w:rFonts w:ascii="Calibri" w:eastAsia="Times New Roman" w:hAnsi="Calibri" w:cs="Calibri"/>
                 <w:color w:val="000000"/>
@@ -2864,6 +3079,7 @@
       </w:tr>
       <w:tr>
         <w:trPr>
+          <w:cnfStyle w:val="000000100000" w:firstRow="0" w:lastRow="0" w:firstColumn="0" w:lastColumn="0" w:oddVBand="0" w:evenVBand="0" w:oddHBand="1" w:evenHBand="0" w:firstRowFirstColumn="0" w:firstRowLastColumn="0" w:lastRowFirstColumn="0" w:lastRowLastColumn="0"/>
           <w:trHeight w:val="300"/>
         </w:trPr>
         <w:tc>
@@ -2917,7 +3133,7 @@
           <w:p>
             <w:pPr>
               <w:jc w:val="center"/>
-              <w:cnfStyle w:val="000000000000" w:firstRow="0" w:lastRow="0" w:firstColumn="0" w:lastColumn="0" w:oddVBand="0" w:evenVBand="0" w:oddHBand="0" w:evenHBand="0" w:firstRowFirstColumn="0" w:firstRowLastColumn="0" w:lastRowFirstColumn="0" w:lastRowLastColumn="0"/>
+              <w:cnfStyle w:val="000000100000" w:firstRow="0" w:lastRow="0" w:firstColumn="0" w:lastColumn="0" w:oddVBand="0" w:evenVBand="0" w:oddHBand="1" w:evenHBand="0" w:firstRowFirstColumn="0" w:firstRowLastColumn="0" w:lastRowFirstColumn="0" w:lastRowLastColumn="0"/>
               <w:rPr>
                 <w:rFonts w:ascii="Calibri" w:eastAsia="Times New Roman" w:hAnsi="Calibri" w:cs="Calibri"/>
                 <w:color w:val="000000"/>
@@ -2957,7 +3173,7 @@
           <w:p>
             <w:pPr>
               <w:jc w:val="center"/>
-              <w:cnfStyle w:val="000000000000" w:firstRow="0" w:lastRow="0" w:firstColumn="0" w:lastColumn="0" w:oddVBand="0" w:evenVBand="0" w:oddHBand="0" w:evenHBand="0" w:firstRowFirstColumn="0" w:firstRowLastColumn="0" w:lastRowFirstColumn="0" w:lastRowLastColumn="0"/>
+              <w:cnfStyle w:val="000000100000" w:firstRow="0" w:lastRow="0" w:firstColumn="0" w:lastColumn="0" w:oddVBand="0" w:evenVBand="0" w:oddHBand="1" w:evenHBand="0" w:firstRowFirstColumn="0" w:firstRowLastColumn="0" w:lastRowFirstColumn="0" w:lastRowLastColumn="0"/>
               <w:rPr>
                 <w:rFonts w:ascii="Calibri" w:eastAsia="Times New Roman" w:hAnsi="Calibri" w:cs="Calibri"/>
                 <w:color w:val="000000"/>
@@ -2997,7 +3213,7 @@
           <w:p>
             <w:pPr>
               <w:jc w:val="center"/>
-              <w:cnfStyle w:val="000000000000" w:firstRow="0" w:lastRow="0" w:firstColumn="0" w:lastColumn="0" w:oddVBand="0" w:evenVBand="0" w:oddHBand="0" w:evenHBand="0" w:firstRowFirstColumn="0" w:firstRowLastColumn="0" w:lastRowFirstColumn="0" w:lastRowLastColumn="0"/>
+              <w:cnfStyle w:val="000000100000" w:firstRow="0" w:lastRow="0" w:firstColumn="0" w:lastColumn="0" w:oddVBand="0" w:evenVBand="0" w:oddHBand="1" w:evenHBand="0" w:firstRowFirstColumn="0" w:firstRowLastColumn="0" w:lastRowFirstColumn="0" w:lastRowLastColumn="0"/>
               <w:rPr>
                 <w:rFonts w:ascii="Calibri" w:eastAsia="Times New Roman" w:hAnsi="Calibri" w:cs="Calibri"/>
                 <w:color w:val="000000"/>
@@ -3037,7 +3253,7 @@
           <w:p>
             <w:pPr>
               <w:jc w:val="center"/>
-              <w:cnfStyle w:val="000000000000" w:firstRow="0" w:lastRow="0" w:firstColumn="0" w:lastColumn="0" w:oddVBand="0" w:evenVBand="0" w:oddHBand="0" w:evenHBand="0" w:firstRowFirstColumn="0" w:firstRowLastColumn="0" w:lastRowFirstColumn="0" w:lastRowLastColumn="0"/>
+              <w:cnfStyle w:val="000000100000" w:firstRow="0" w:lastRow="0" w:firstColumn="0" w:lastColumn="0" w:oddVBand="0" w:evenVBand="0" w:oddHBand="1" w:evenHBand="0" w:firstRowFirstColumn="0" w:firstRowLastColumn="0" w:lastRowFirstColumn="0" w:lastRowLastColumn="0"/>
               <w:rPr>
                 <w:rFonts w:ascii="Calibri" w:eastAsia="Times New Roman" w:hAnsi="Calibri" w:cs="Calibri"/>
                 <w:color w:val="000000"/>
@@ -3077,7 +3293,7 @@
           <w:p>
             <w:pPr>
               <w:jc w:val="center"/>
-              <w:cnfStyle w:val="000000000000" w:firstRow="0" w:lastRow="0" w:firstColumn="0" w:lastColumn="0" w:oddVBand="0" w:evenVBand="0" w:oddHBand="0" w:evenHBand="0" w:firstRowFirstColumn="0" w:firstRowLastColumn="0" w:lastRowFirstColumn="0" w:lastRowLastColumn="0"/>
+              <w:cnfStyle w:val="000000100000" w:firstRow="0" w:lastRow="0" w:firstColumn="0" w:lastColumn="0" w:oddVBand="0" w:evenVBand="0" w:oddHBand="1" w:evenHBand="0" w:firstRowFirstColumn="0" w:firstRowLastColumn="0" w:lastRowFirstColumn="0" w:lastRowLastColumn="0"/>
               <w:rPr>
                 <w:rFonts w:ascii="Calibri" w:eastAsia="Times New Roman" w:hAnsi="Calibri" w:cs="Calibri"/>
                 <w:color w:val="000000"/>
@@ -3111,7 +3327,6 @@
       </w:tr>
       <w:tr>
         <w:trPr>
-          <w:cnfStyle w:val="000000100000" w:firstRow="0" w:lastRow="0" w:firstColumn="0" w:lastColumn="0" w:oddVBand="0" w:evenVBand="0" w:oddHBand="1" w:evenHBand="0" w:firstRowFirstColumn="0" w:firstRowLastColumn="0" w:lastRowFirstColumn="0" w:lastRowLastColumn="0"/>
           <w:trHeight w:val="300"/>
         </w:trPr>
         <w:tc>
@@ -3165,7 +3380,7 @@
           <w:p>
             <w:pPr>
               <w:jc w:val="center"/>
-              <w:cnfStyle w:val="000000100000" w:firstRow="0" w:lastRow="0" w:firstColumn="0" w:lastColumn="0" w:oddVBand="0" w:evenVBand="0" w:oddHBand="1" w:evenHBand="0" w:firstRowFirstColumn="0" w:firstRowLastColumn="0" w:lastRowFirstColumn="0" w:lastRowLastColumn="0"/>
+              <w:cnfStyle w:val="000000000000" w:firstRow="0" w:lastRow="0" w:firstColumn="0" w:lastColumn="0" w:oddVBand="0" w:evenVBand="0" w:oddHBand="0" w:evenHBand="0" w:firstRowFirstColumn="0" w:firstRowLastColumn="0" w:lastRowFirstColumn="0" w:lastRowLastColumn="0"/>
               <w:rPr>
                 <w:rFonts w:ascii="Calibri" w:eastAsia="Times New Roman" w:hAnsi="Calibri" w:cs="Calibri"/>
                 <w:color w:val="000000"/>
@@ -3205,7 +3420,7 @@
           <w:p>
             <w:pPr>
               <w:jc w:val="center"/>
-              <w:cnfStyle w:val="000000100000" w:firstRow="0" w:lastRow="0" w:firstColumn="0" w:lastColumn="0" w:oddVBand="0" w:evenVBand="0" w:oddHBand="1" w:evenHBand="0" w:firstRowFirstColumn="0" w:firstRowLastColumn="0" w:lastRowFirstColumn="0" w:lastRowLastColumn="0"/>
+              <w:cnfStyle w:val="000000000000" w:firstRow="0" w:lastRow="0" w:firstColumn="0" w:lastColumn="0" w:oddVBand="0" w:evenVBand="0" w:oddHBand="0" w:evenHBand="0" w:firstRowFirstColumn="0" w:firstRowLastColumn="0" w:lastRowFirstColumn="0" w:lastRowLastColumn="0"/>
               <w:rPr>
                 <w:rFonts w:ascii="Calibri" w:eastAsia="Times New Roman" w:hAnsi="Calibri" w:cs="Calibri"/>
                 <w:color w:val="000000"/>
@@ -3245,7 +3460,7 @@
           <w:p>
             <w:pPr>
               <w:jc w:val="center"/>
-              <w:cnfStyle w:val="000000100000" w:firstRow="0" w:lastRow="0" w:firstColumn="0" w:lastColumn="0" w:oddVBand="0" w:evenVBand="0" w:oddHBand="1" w:evenHBand="0" w:firstRowFirstColumn="0" w:firstRowLastColumn="0" w:lastRowFirstColumn="0" w:lastRowLastColumn="0"/>
+              <w:cnfStyle w:val="000000000000" w:firstRow="0" w:lastRow="0" w:firstColumn="0" w:lastColumn="0" w:oddVBand="0" w:evenVBand="0" w:oddHBand="0" w:evenHBand="0" w:firstRowFirstColumn="0" w:firstRowLastColumn="0" w:lastRowFirstColumn="0" w:lastRowLastColumn="0"/>
               <w:rPr>
                 <w:rFonts w:ascii="Calibri" w:eastAsia="Times New Roman" w:hAnsi="Calibri" w:cs="Calibri"/>
                 <w:color w:val="000000"/>
@@ -3285,7 +3500,7 @@
           <w:p>
             <w:pPr>
               <w:jc w:val="center"/>
-              <w:cnfStyle w:val="000000100000" w:firstRow="0" w:lastRow="0" w:firstColumn="0" w:lastColumn="0" w:oddVBand="0" w:evenVBand="0" w:oddHBand="1" w:evenHBand="0" w:firstRowFirstColumn="0" w:firstRowLastColumn="0" w:lastRowFirstColumn="0" w:lastRowLastColumn="0"/>
+              <w:cnfStyle w:val="000000000000" w:firstRow="0" w:lastRow="0" w:firstColumn="0" w:lastColumn="0" w:oddVBand="0" w:evenVBand="0" w:oddHBand="0" w:evenHBand="0" w:firstRowFirstColumn="0" w:firstRowLastColumn="0" w:lastRowFirstColumn="0" w:lastRowLastColumn="0"/>
               <w:rPr>
                 <w:rFonts w:ascii="Calibri" w:eastAsia="Times New Roman" w:hAnsi="Calibri" w:cs="Calibri"/>
                 <w:color w:val="000000"/>
@@ -3325,7 +3540,7 @@
           <w:p>
             <w:pPr>
               <w:jc w:val="center"/>
-              <w:cnfStyle w:val="000000100000" w:firstRow="0" w:lastRow="0" w:firstColumn="0" w:lastColumn="0" w:oddVBand="0" w:evenVBand="0" w:oddHBand="1" w:evenHBand="0" w:firstRowFirstColumn="0" w:firstRowLastColumn="0" w:lastRowFirstColumn="0" w:lastRowLastColumn="0"/>
+              <w:cnfStyle w:val="000000000000" w:firstRow="0" w:lastRow="0" w:firstColumn="0" w:lastColumn="0" w:oddVBand="0" w:evenVBand="0" w:oddHBand="0" w:evenHBand="0" w:firstRowFirstColumn="0" w:firstRowLastColumn="0" w:lastRowFirstColumn="0" w:lastRowLastColumn="0"/>
               <w:rPr>
                 <w:rFonts w:ascii="Calibri" w:eastAsia="Times New Roman" w:hAnsi="Calibri" w:cs="Calibri"/>
                 <w:color w:val="000000"/>
@@ -3359,6 +3574,7 @@
       </w:tr>
       <w:tr>
         <w:trPr>
+          <w:cnfStyle w:val="000000100000" w:firstRow="0" w:lastRow="0" w:firstColumn="0" w:lastColumn="0" w:oddVBand="0" w:evenVBand="0" w:oddHBand="1" w:evenHBand="0" w:firstRowFirstColumn="0" w:firstRowLastColumn="0" w:lastRowFirstColumn="0" w:lastRowLastColumn="0"/>
           <w:trHeight w:val="300"/>
         </w:trPr>
         <w:tc>
@@ -3412,7 +3628,7 @@
           <w:p>
             <w:pPr>
               <w:jc w:val="center"/>
-              <w:cnfStyle w:val="000000000000" w:firstRow="0" w:lastRow="0" w:firstColumn="0" w:lastColumn="0" w:oddVBand="0" w:evenVBand="0" w:oddHBand="0" w:evenHBand="0" w:firstRowFirstColumn="0" w:firstRowLastColumn="0" w:lastRowFirstColumn="0" w:lastRowLastColumn="0"/>
+              <w:cnfStyle w:val="000000100000" w:firstRow="0" w:lastRow="0" w:firstColumn="0" w:lastColumn="0" w:oddVBand="0" w:evenVBand="0" w:oddHBand="1" w:evenHBand="0" w:firstRowFirstColumn="0" w:firstRowLastColumn="0" w:lastRowFirstColumn="0" w:lastRowLastColumn="0"/>
               <w:rPr>
                 <w:rFonts w:ascii="Calibri" w:eastAsia="Times New Roman" w:hAnsi="Calibri" w:cs="Calibri"/>
                 <w:color w:val="000000"/>
@@ -3452,7 +3668,7 @@
           <w:p>
             <w:pPr>
               <w:jc w:val="center"/>
-              <w:cnfStyle w:val="000000000000" w:firstRow="0" w:lastRow="0" w:firstColumn="0" w:lastColumn="0" w:oddVBand="0" w:evenVBand="0" w:oddHBand="0" w:evenHBand="0" w:firstRowFirstColumn="0" w:firstRowLastColumn="0" w:lastRowFirstColumn="0" w:lastRowLastColumn="0"/>
+              <w:cnfStyle w:val="000000100000" w:firstRow="0" w:lastRow="0" w:firstColumn="0" w:lastColumn="0" w:oddVBand="0" w:evenVBand="0" w:oddHBand="1" w:evenHBand="0" w:firstRowFirstColumn="0" w:firstRowLastColumn="0" w:lastRowFirstColumn="0" w:lastRowLastColumn="0"/>
               <w:rPr>
                 <w:rFonts w:ascii="Calibri" w:eastAsia="Times New Roman" w:hAnsi="Calibri" w:cs="Calibri"/>
                 <w:color w:val="000000"/>
@@ -3492,7 +3708,7 @@
           <w:p>
             <w:pPr>
               <w:jc w:val="center"/>
-              <w:cnfStyle w:val="000000000000" w:firstRow="0" w:lastRow="0" w:firstColumn="0" w:lastColumn="0" w:oddVBand="0" w:evenVBand="0" w:oddHBand="0" w:evenHBand="0" w:firstRowFirstColumn="0" w:firstRowLastColumn="0" w:lastRowFirstColumn="0" w:lastRowLastColumn="0"/>
+              <w:cnfStyle w:val="000000100000" w:firstRow="0" w:lastRow="0" w:firstColumn="0" w:lastColumn="0" w:oddVBand="0" w:evenVBand="0" w:oddHBand="1" w:evenHBand="0" w:firstRowFirstColumn="0" w:firstRowLastColumn="0" w:lastRowFirstColumn="0" w:lastRowLastColumn="0"/>
               <w:rPr>
                 <w:rFonts w:ascii="Calibri" w:eastAsia="Times New Roman" w:hAnsi="Calibri" w:cs="Calibri"/>
                 <w:color w:val="000000"/>
@@ -3532,7 +3748,7 @@
           <w:p>
             <w:pPr>
               <w:jc w:val="center"/>
-              <w:cnfStyle w:val="000000000000" w:firstRow="0" w:lastRow="0" w:firstColumn="0" w:lastColumn="0" w:oddVBand="0" w:evenVBand="0" w:oddHBand="0" w:evenHBand="0" w:firstRowFirstColumn="0" w:firstRowLastColumn="0" w:lastRowFirstColumn="0" w:lastRowLastColumn="0"/>
+              <w:cnfStyle w:val="000000100000" w:firstRow="0" w:lastRow="0" w:firstColumn="0" w:lastColumn="0" w:oddVBand="0" w:evenVBand="0" w:oddHBand="1" w:evenHBand="0" w:firstRowFirstColumn="0" w:firstRowLastColumn="0" w:lastRowFirstColumn="0" w:lastRowLastColumn="0"/>
               <w:rPr>
                 <w:rFonts w:ascii="Calibri" w:eastAsia="Times New Roman" w:hAnsi="Calibri" w:cs="Calibri"/>
                 <w:color w:val="000000"/>
@@ -3572,7 +3788,7 @@
           <w:p>
             <w:pPr>
               <w:jc w:val="center"/>
-              <w:cnfStyle w:val="000000000000" w:firstRow="0" w:lastRow="0" w:firstColumn="0" w:lastColumn="0" w:oddVBand="0" w:evenVBand="0" w:oddHBand="0" w:evenHBand="0" w:firstRowFirstColumn="0" w:firstRowLastColumn="0" w:lastRowFirstColumn="0" w:lastRowLastColumn="0"/>
+              <w:cnfStyle w:val="000000100000" w:firstRow="0" w:lastRow="0" w:firstColumn="0" w:lastColumn="0" w:oddVBand="0" w:evenVBand="0" w:oddHBand="1" w:evenHBand="0" w:firstRowFirstColumn="0" w:firstRowLastColumn="0" w:lastRowFirstColumn="0" w:lastRowLastColumn="0"/>
               <w:rPr>
                 <w:rFonts w:ascii="Calibri" w:eastAsia="Times New Roman" w:hAnsi="Calibri" w:cs="Calibri"/>
                 <w:color w:val="000000"/>
@@ -3606,7 +3822,6 @@
       </w:tr>
       <w:tr>
         <w:trPr>
-          <w:cnfStyle w:val="000000100000" w:firstRow="0" w:lastRow="0" w:firstColumn="0" w:lastColumn="0" w:oddVBand="0" w:evenVBand="0" w:oddHBand="1" w:evenHBand="0" w:firstRowFirstColumn="0" w:firstRowLastColumn="0" w:lastRowFirstColumn="0" w:lastRowLastColumn="0"/>
           <w:trHeight w:val="300"/>
         </w:trPr>
         <w:tc>
@@ -3660,7 +3875,7 @@
           <w:p>
             <w:pPr>
               <w:jc w:val="center"/>
-              <w:cnfStyle w:val="000000100000" w:firstRow="0" w:lastRow="0" w:firstColumn="0" w:lastColumn="0" w:oddVBand="0" w:evenVBand="0" w:oddHBand="1" w:evenHBand="0" w:firstRowFirstColumn="0" w:firstRowLastColumn="0" w:lastRowFirstColumn="0" w:lastRowLastColumn="0"/>
+              <w:cnfStyle w:val="000000000000" w:firstRow="0" w:lastRow="0" w:firstColumn="0" w:lastColumn="0" w:oddVBand="0" w:evenVBand="0" w:oddHBand="0" w:evenHBand="0" w:firstRowFirstColumn="0" w:firstRowLastColumn="0" w:lastRowFirstColumn="0" w:lastRowLastColumn="0"/>
               <w:rPr>
                 <w:rFonts w:ascii="Calibri" w:eastAsia="Times New Roman" w:hAnsi="Calibri" w:cs="Calibri"/>
                 <w:color w:val="000000"/>
@@ -3700,7 +3915,7 @@
           <w:p>
             <w:pPr>
               <w:jc w:val="center"/>
-              <w:cnfStyle w:val="000000100000" w:firstRow="0" w:lastRow="0" w:firstColumn="0" w:lastColumn="0" w:oddVBand="0" w:evenVBand="0" w:oddHBand="1" w:evenHBand="0" w:firstRowFirstColumn="0" w:firstRowLastColumn="0" w:lastRowFirstColumn="0" w:lastRowLastColumn="0"/>
+              <w:cnfStyle w:val="000000000000" w:firstRow="0" w:lastRow="0" w:firstColumn="0" w:lastColumn="0" w:oddVBand="0" w:evenVBand="0" w:oddHBand="0" w:evenHBand="0" w:firstRowFirstColumn="0" w:firstRowLastColumn="0" w:lastRowFirstColumn="0" w:lastRowLastColumn="0"/>
               <w:rPr>
                 <w:rFonts w:ascii="Calibri" w:eastAsia="Times New Roman" w:hAnsi="Calibri" w:cs="Calibri"/>
                 <w:color w:val="000000"/>
@@ -3740,7 +3955,7 @@
           <w:p>
             <w:pPr>
               <w:jc w:val="center"/>
-              <w:cnfStyle w:val="000000100000" w:firstRow="0" w:lastRow="0" w:firstColumn="0" w:lastColumn="0" w:oddVBand="0" w:evenVBand="0" w:oddHBand="1" w:evenHBand="0" w:firstRowFirstColumn="0" w:firstRowLastColumn="0" w:lastRowFirstColumn="0" w:lastRowLastColumn="0"/>
+              <w:cnfStyle w:val="000000000000" w:firstRow="0" w:lastRow="0" w:firstColumn="0" w:lastColumn="0" w:oddVBand="0" w:evenVBand="0" w:oddHBand="0" w:evenHBand="0" w:firstRowFirstColumn="0" w:firstRowLastColumn="0" w:lastRowFirstColumn="0" w:lastRowLastColumn="0"/>
               <w:rPr>
                 <w:rFonts w:ascii="Calibri" w:eastAsia="Times New Roman" w:hAnsi="Calibri" w:cs="Calibri"/>
                 <w:color w:val="000000"/>
@@ -3780,7 +3995,7 @@
           <w:p>
             <w:pPr>
               <w:jc w:val="center"/>
-              <w:cnfStyle w:val="000000100000" w:firstRow="0" w:lastRow="0" w:firstColumn="0" w:lastColumn="0" w:oddVBand="0" w:evenVBand="0" w:oddHBand="1" w:evenHBand="0" w:firstRowFirstColumn="0" w:firstRowLastColumn="0" w:lastRowFirstColumn="0" w:lastRowLastColumn="0"/>
+              <w:cnfStyle w:val="000000000000" w:firstRow="0" w:lastRow="0" w:firstColumn="0" w:lastColumn="0" w:oddVBand="0" w:evenVBand="0" w:oddHBand="0" w:evenHBand="0" w:firstRowFirstColumn="0" w:firstRowLastColumn="0" w:lastRowFirstColumn="0" w:lastRowLastColumn="0"/>
               <w:rPr>
                 <w:rFonts w:ascii="Calibri" w:eastAsia="Times New Roman" w:hAnsi="Calibri" w:cs="Calibri"/>
                 <w:color w:val="000000"/>
@@ -3820,7 +4035,7 @@
           <w:p>
             <w:pPr>
               <w:jc w:val="center"/>
-              <w:cnfStyle w:val="000000100000" w:firstRow="0" w:lastRow="0" w:firstColumn="0" w:lastColumn="0" w:oddVBand="0" w:evenVBand="0" w:oddHBand="1" w:evenHBand="0" w:firstRowFirstColumn="0" w:firstRowLastColumn="0" w:lastRowFirstColumn="0" w:lastRowLastColumn="0"/>
+              <w:cnfStyle w:val="000000000000" w:firstRow="0" w:lastRow="0" w:firstColumn="0" w:lastColumn="0" w:oddVBand="0" w:evenVBand="0" w:oddHBand="0" w:evenHBand="0" w:firstRowFirstColumn="0" w:firstRowLastColumn="0" w:lastRowFirstColumn="0" w:lastRowLastColumn="0"/>
               <w:rPr>
                 <w:rFonts w:ascii="Calibri" w:eastAsia="Times New Roman" w:hAnsi="Calibri" w:cs="Calibri"/>
                 <w:color w:val="000000"/>
@@ -3854,6 +4069,7 @@
       </w:tr>
       <w:tr>
         <w:trPr>
+          <w:cnfStyle w:val="000000100000" w:firstRow="0" w:lastRow="0" w:firstColumn="0" w:lastColumn="0" w:oddVBand="0" w:evenVBand="0" w:oddHBand="1" w:evenHBand="0" w:firstRowFirstColumn="0" w:firstRowLastColumn="0" w:lastRowFirstColumn="0" w:lastRowLastColumn="0"/>
           <w:trHeight w:val="300"/>
         </w:trPr>
         <w:tc>
@@ -3907,7 +4123,7 @@
           <w:p>
             <w:pPr>
               <w:jc w:val="center"/>
-              <w:cnfStyle w:val="000000000000" w:firstRow="0" w:lastRow="0" w:firstColumn="0" w:lastColumn="0" w:oddVBand="0" w:evenVBand="0" w:oddHBand="0" w:evenHBand="0" w:firstRowFirstColumn="0" w:firstRowLastColumn="0" w:lastRowFirstColumn="0" w:lastRowLastColumn="0"/>
+              <w:cnfStyle w:val="000000100000" w:firstRow="0" w:lastRow="0" w:firstColumn="0" w:lastColumn="0" w:oddVBand="0" w:evenVBand="0" w:oddHBand="1" w:evenHBand="0" w:firstRowFirstColumn="0" w:firstRowLastColumn="0" w:lastRowFirstColumn="0" w:lastRowLastColumn="0"/>
               <w:rPr>
                 <w:rFonts w:ascii="Calibri" w:eastAsia="Times New Roman" w:hAnsi="Calibri" w:cs="Calibri"/>
                 <w:color w:val="000000"/>
@@ -3947,7 +4163,7 @@
           <w:p>
             <w:pPr>
               <w:jc w:val="center"/>
-              <w:cnfStyle w:val="000000000000" w:firstRow="0" w:lastRow="0" w:firstColumn="0" w:lastColumn="0" w:oddVBand="0" w:evenVBand="0" w:oddHBand="0" w:evenHBand="0" w:firstRowFirstColumn="0" w:firstRowLastColumn="0" w:lastRowFirstColumn="0" w:lastRowLastColumn="0"/>
+              <w:cnfStyle w:val="000000100000" w:firstRow="0" w:lastRow="0" w:firstColumn="0" w:lastColumn="0" w:oddVBand="0" w:evenVBand="0" w:oddHBand="1" w:evenHBand="0" w:firstRowFirstColumn="0" w:firstRowLastColumn="0" w:lastRowFirstColumn="0" w:lastRowLastColumn="0"/>
               <w:rPr>
                 <w:rFonts w:ascii="Calibri" w:eastAsia="Times New Roman" w:hAnsi="Calibri" w:cs="Calibri"/>
                 <w:color w:val="000000"/>
@@ -3987,7 +4203,7 @@
           <w:p>
             <w:pPr>
               <w:jc w:val="center"/>
-              <w:cnfStyle w:val="000000000000" w:firstRow="0" w:lastRow="0" w:firstColumn="0" w:lastColumn="0" w:oddVBand="0" w:evenVBand="0" w:oddHBand="0" w:evenHBand="0" w:firstRowFirstColumn="0" w:firstRowLastColumn="0" w:lastRowFirstColumn="0" w:lastRowLastColumn="0"/>
+              <w:cnfStyle w:val="000000100000" w:firstRow="0" w:lastRow="0" w:firstColumn="0" w:lastColumn="0" w:oddVBand="0" w:evenVBand="0" w:oddHBand="1" w:evenHBand="0" w:firstRowFirstColumn="0" w:firstRowLastColumn="0" w:lastRowFirstColumn="0" w:lastRowLastColumn="0"/>
               <w:rPr>
                 <w:rFonts w:ascii="Calibri" w:eastAsia="Times New Roman" w:hAnsi="Calibri" w:cs="Calibri"/>
                 <w:color w:val="000000"/>
@@ -4027,7 +4243,7 @@
           <w:p>
             <w:pPr>
               <w:jc w:val="center"/>
-              <w:cnfStyle w:val="000000000000" w:firstRow="0" w:lastRow="0" w:firstColumn="0" w:lastColumn="0" w:oddVBand="0" w:evenVBand="0" w:oddHBand="0" w:evenHBand="0" w:firstRowFirstColumn="0" w:firstRowLastColumn="0" w:lastRowFirstColumn="0" w:lastRowLastColumn="0"/>
+              <w:cnfStyle w:val="000000100000" w:firstRow="0" w:lastRow="0" w:firstColumn="0" w:lastColumn="0" w:oddVBand="0" w:evenVBand="0" w:oddHBand="1" w:evenHBand="0" w:firstRowFirstColumn="0" w:firstRowLastColumn="0" w:lastRowFirstColumn="0" w:lastRowLastColumn="0"/>
               <w:rPr>
                 <w:rFonts w:ascii="Calibri" w:eastAsia="Times New Roman" w:hAnsi="Calibri" w:cs="Calibri"/>
                 <w:color w:val="000000"/>
@@ -4067,7 +4283,7 @@
           <w:p>
             <w:pPr>
               <w:jc w:val="center"/>
-              <w:cnfStyle w:val="000000000000" w:firstRow="0" w:lastRow="0" w:firstColumn="0" w:lastColumn="0" w:oddVBand="0" w:evenVBand="0" w:oddHBand="0" w:evenHBand="0" w:firstRowFirstColumn="0" w:firstRowLastColumn="0" w:lastRowFirstColumn="0" w:lastRowLastColumn="0"/>
+              <w:cnfStyle w:val="000000100000" w:firstRow="0" w:lastRow="0" w:firstColumn="0" w:lastColumn="0" w:oddVBand="0" w:evenVBand="0" w:oddHBand="1" w:evenHBand="0" w:firstRowFirstColumn="0" w:firstRowLastColumn="0" w:lastRowFirstColumn="0" w:lastRowLastColumn="0"/>
               <w:rPr>
                 <w:rFonts w:ascii="Calibri" w:eastAsia="Times New Roman" w:hAnsi="Calibri" w:cs="Calibri"/>
                 <w:color w:val="000000"/>
@@ -4101,7 +4317,6 @@
       </w:tr>
       <w:tr>
         <w:trPr>
-          <w:cnfStyle w:val="000000100000" w:firstRow="0" w:lastRow="0" w:firstColumn="0" w:lastColumn="0" w:oddVBand="0" w:evenVBand="0" w:oddHBand="1" w:evenHBand="0" w:firstRowFirstColumn="0" w:firstRowLastColumn="0" w:lastRowFirstColumn="0" w:lastRowLastColumn="0"/>
           <w:trHeight w:val="300"/>
         </w:trPr>
         <w:tc>
@@ -4155,7 +4370,7 @@
           <w:p>
             <w:pPr>
               <w:jc w:val="center"/>
-              <w:cnfStyle w:val="000000100000" w:firstRow="0" w:lastRow="0" w:firstColumn="0" w:lastColumn="0" w:oddVBand="0" w:evenVBand="0" w:oddHBand="1" w:evenHBand="0" w:firstRowFirstColumn="0" w:firstRowLastColumn="0" w:lastRowFirstColumn="0" w:lastRowLastColumn="0"/>
+              <w:cnfStyle w:val="000000000000" w:firstRow="0" w:lastRow="0" w:firstColumn="0" w:lastColumn="0" w:oddVBand="0" w:evenVBand="0" w:oddHBand="0" w:evenHBand="0" w:firstRowFirstColumn="0" w:firstRowLastColumn="0" w:lastRowFirstColumn="0" w:lastRowLastColumn="0"/>
               <w:rPr>
                 <w:rFonts w:ascii="Calibri" w:eastAsia="Times New Roman" w:hAnsi="Calibri" w:cs="Calibri"/>
                 <w:color w:val="000000"/>
@@ -4195,7 +4410,7 @@
           <w:p>
             <w:pPr>
               <w:jc w:val="center"/>
-              <w:cnfStyle w:val="000000100000" w:firstRow="0" w:lastRow="0" w:firstColumn="0" w:lastColumn="0" w:oddVBand="0" w:evenVBand="0" w:oddHBand="1" w:evenHBand="0" w:firstRowFirstColumn="0" w:firstRowLastColumn="0" w:lastRowFirstColumn="0" w:lastRowLastColumn="0"/>
+              <w:cnfStyle w:val="000000000000" w:firstRow="0" w:lastRow="0" w:firstColumn="0" w:lastColumn="0" w:oddVBand="0" w:evenVBand="0" w:oddHBand="0" w:evenHBand="0" w:firstRowFirstColumn="0" w:firstRowLastColumn="0" w:lastRowFirstColumn="0" w:lastRowLastColumn="0"/>
               <w:rPr>
                 <w:rFonts w:ascii="Calibri" w:eastAsia="Times New Roman" w:hAnsi="Calibri" w:cs="Calibri"/>
                 <w:color w:val="000000"/>
@@ -4235,7 +4450,7 @@
           <w:p>
             <w:pPr>
               <w:jc w:val="center"/>
-              <w:cnfStyle w:val="000000100000" w:firstRow="0" w:lastRow="0" w:firstColumn="0" w:lastColumn="0" w:oddVBand="0" w:evenVBand="0" w:oddHBand="1" w:evenHBand="0" w:firstRowFirstColumn="0" w:firstRowLastColumn="0" w:lastRowFirstColumn="0" w:lastRowLastColumn="0"/>
+              <w:cnfStyle w:val="000000000000" w:firstRow="0" w:lastRow="0" w:firstColumn="0" w:lastColumn="0" w:oddVBand="0" w:evenVBand="0" w:oddHBand="0" w:evenHBand="0" w:firstRowFirstColumn="0" w:firstRowLastColumn="0" w:lastRowFirstColumn="0" w:lastRowLastColumn="0"/>
               <w:rPr>
                 <w:rFonts w:ascii="Calibri" w:eastAsia="Times New Roman" w:hAnsi="Calibri" w:cs="Calibri"/>
                 <w:color w:val="000000"/>
@@ -4275,7 +4490,7 @@
           <w:p>
             <w:pPr>
               <w:jc w:val="center"/>
-              <w:cnfStyle w:val="000000100000" w:firstRow="0" w:lastRow="0" w:firstColumn="0" w:lastColumn="0" w:oddVBand="0" w:evenVBand="0" w:oddHBand="1" w:evenHBand="0" w:firstRowFirstColumn="0" w:firstRowLastColumn="0" w:lastRowFirstColumn="0" w:lastRowLastColumn="0"/>
+              <w:cnfStyle w:val="000000000000" w:firstRow="0" w:lastRow="0" w:firstColumn="0" w:lastColumn="0" w:oddVBand="0" w:evenVBand="0" w:oddHBand="0" w:evenHBand="0" w:firstRowFirstColumn="0" w:firstRowLastColumn="0" w:lastRowFirstColumn="0" w:lastRowLastColumn="0"/>
               <w:rPr>
                 <w:rFonts w:ascii="Calibri" w:eastAsia="Times New Roman" w:hAnsi="Calibri" w:cs="Calibri"/>
                 <w:color w:val="000000"/>
@@ -4315,7 +4530,7 @@
           <w:p>
             <w:pPr>
               <w:jc w:val="center"/>
-              <w:cnfStyle w:val="000000100000" w:firstRow="0" w:lastRow="0" w:firstColumn="0" w:lastColumn="0" w:oddVBand="0" w:evenVBand="0" w:oddHBand="1" w:evenHBand="0" w:firstRowFirstColumn="0" w:firstRowLastColumn="0" w:lastRowFirstColumn="0" w:lastRowLastColumn="0"/>
+              <w:cnfStyle w:val="000000000000" w:firstRow="0" w:lastRow="0" w:firstColumn="0" w:lastColumn="0" w:oddVBand="0" w:evenVBand="0" w:oddHBand="0" w:evenHBand="0" w:firstRowFirstColumn="0" w:firstRowLastColumn="0" w:lastRowFirstColumn="0" w:lastRowLastColumn="0"/>
               <w:rPr>
                 <w:rFonts w:ascii="Calibri" w:eastAsia="Times New Roman" w:hAnsi="Calibri" w:cs="Calibri"/>
                 <w:color w:val="000000"/>
@@ -4349,6 +4564,7 @@
       </w:tr>
       <w:tr>
         <w:trPr>
+          <w:cnfStyle w:val="000000100000" w:firstRow="0" w:lastRow="0" w:firstColumn="0" w:lastColumn="0" w:oddVBand="0" w:evenVBand="0" w:oddHBand="1" w:evenHBand="0" w:firstRowFirstColumn="0" w:firstRowLastColumn="0" w:lastRowFirstColumn="0" w:lastRowLastColumn="0"/>
           <w:trHeight w:val="300"/>
         </w:trPr>
         <w:tc>
@@ -4402,7 +4618,7 @@
           <w:p>
             <w:pPr>
               <w:jc w:val="center"/>
-              <w:cnfStyle w:val="000000000000" w:firstRow="0" w:lastRow="0" w:firstColumn="0" w:lastColumn="0" w:oddVBand="0" w:evenVBand="0" w:oddHBand="0" w:evenHBand="0" w:firstRowFirstColumn="0" w:firstRowLastColumn="0" w:lastRowFirstColumn="0" w:lastRowLastColumn="0"/>
+              <w:cnfStyle w:val="000000100000" w:firstRow="0" w:lastRow="0" w:firstColumn="0" w:lastColumn="0" w:oddVBand="0" w:evenVBand="0" w:oddHBand="1" w:evenHBand="0" w:firstRowFirstColumn="0" w:firstRowLastColumn="0" w:lastRowFirstColumn="0" w:lastRowLastColumn="0"/>
               <w:rPr>
                 <w:rFonts w:ascii="Calibri" w:eastAsia="Times New Roman" w:hAnsi="Calibri" w:cs="Calibri"/>
                 <w:color w:val="000000"/>
@@ -4442,7 +4658,7 @@
           <w:p>
             <w:pPr>
               <w:jc w:val="center"/>
-              <w:cnfStyle w:val="000000000000" w:firstRow="0" w:lastRow="0" w:firstColumn="0" w:lastColumn="0" w:oddVBand="0" w:evenVBand="0" w:oddHBand="0" w:evenHBand="0" w:firstRowFirstColumn="0" w:firstRowLastColumn="0" w:lastRowFirstColumn="0" w:lastRowLastColumn="0"/>
+              <w:cnfStyle w:val="000000100000" w:firstRow="0" w:lastRow="0" w:firstColumn="0" w:lastColumn="0" w:oddVBand="0" w:evenVBand="0" w:oddHBand="1" w:evenHBand="0" w:firstRowFirstColumn="0" w:firstRowLastColumn="0" w:lastRowFirstColumn="0" w:lastRowLastColumn="0"/>
               <w:rPr>
                 <w:rFonts w:ascii="Calibri" w:eastAsia="Times New Roman" w:hAnsi="Calibri" w:cs="Calibri"/>
                 <w:color w:val="000000"/>
@@ -4482,7 +4698,7 @@
           <w:p>
             <w:pPr>
               <w:jc w:val="center"/>
-              <w:cnfStyle w:val="000000000000" w:firstRow="0" w:lastRow="0" w:firstColumn="0" w:lastColumn="0" w:oddVBand="0" w:evenVBand="0" w:oddHBand="0" w:evenHBand="0" w:firstRowFirstColumn="0" w:firstRowLastColumn="0" w:lastRowFirstColumn="0" w:lastRowLastColumn="0"/>
+              <w:cnfStyle w:val="000000100000" w:firstRow="0" w:lastRow="0" w:firstColumn="0" w:lastColumn="0" w:oddVBand="0" w:evenVBand="0" w:oddHBand="1" w:evenHBand="0" w:firstRowFirstColumn="0" w:firstRowLastColumn="0" w:lastRowFirstColumn="0" w:lastRowLastColumn="0"/>
               <w:rPr>
                 <w:rFonts w:ascii="Calibri" w:eastAsia="Times New Roman" w:hAnsi="Calibri" w:cs="Calibri"/>
                 <w:color w:val="000000"/>
@@ -4522,7 +4738,7 @@
           <w:p>
             <w:pPr>
               <w:jc w:val="center"/>
-              <w:cnfStyle w:val="000000000000" w:firstRow="0" w:lastRow="0" w:firstColumn="0" w:lastColumn="0" w:oddVBand="0" w:evenVBand="0" w:oddHBand="0" w:evenHBand="0" w:firstRowFirstColumn="0" w:firstRowLastColumn="0" w:lastRowFirstColumn="0" w:lastRowLastColumn="0"/>
+              <w:cnfStyle w:val="000000100000" w:firstRow="0" w:lastRow="0" w:firstColumn="0" w:lastColumn="0" w:oddVBand="0" w:evenVBand="0" w:oddHBand="1" w:evenHBand="0" w:firstRowFirstColumn="0" w:firstRowLastColumn="0" w:lastRowFirstColumn="0" w:lastRowLastColumn="0"/>
               <w:rPr>
                 <w:rFonts w:ascii="Calibri" w:eastAsia="Times New Roman" w:hAnsi="Calibri" w:cs="Calibri"/>
                 <w:color w:val="000000"/>
@@ -4562,7 +4778,7 @@
           <w:p>
             <w:pPr>
               <w:jc w:val="center"/>
-              <w:cnfStyle w:val="000000000000" w:firstRow="0" w:lastRow="0" w:firstColumn="0" w:lastColumn="0" w:oddVBand="0" w:evenVBand="0" w:oddHBand="0" w:evenHBand="0" w:firstRowFirstColumn="0" w:firstRowLastColumn="0" w:lastRowFirstColumn="0" w:lastRowLastColumn="0"/>
+              <w:cnfStyle w:val="000000100000" w:firstRow="0" w:lastRow="0" w:firstColumn="0" w:lastColumn="0" w:oddVBand="0" w:evenVBand="0" w:oddHBand="1" w:evenHBand="0" w:firstRowFirstColumn="0" w:firstRowLastColumn="0" w:lastRowFirstColumn="0" w:lastRowLastColumn="0"/>
               <w:rPr>
                 <w:rFonts w:ascii="Calibri" w:eastAsia="Times New Roman" w:hAnsi="Calibri" w:cs="Calibri"/>
                 <w:color w:val="000000"/>
@@ -4704,6 +4920,7 @@
                   <w14:uncheckedState w14:val="2610" w14:font="MS Gothic"/>
                 </w14:checkbox>
               </w:sdtPr>
+              <w:sdtEndPr/>
               <w:sdtContent>
                 <w:r>
                   <w:rPr>
@@ -4771,6 +4988,7 @@
                   <w14:uncheckedState w14:val="2610" w14:font="MS Gothic"/>
                 </w14:checkbox>
               </w:sdtPr>
+              <w:sdtEndPr/>
               <w:sdtContent>
                 <w:r>
                   <w:rPr>
@@ -4819,6 +5037,7 @@
                   <w14:uncheckedState w14:val="2610" w14:font="MS Gothic"/>
                 </w14:checkbox>
               </w:sdtPr>
+              <w:sdtEndPr/>
               <w:sdtContent>
                 <w:r>
                   <w:rPr>
@@ -4867,6 +5086,7 @@
                   <w14:uncheckedState w14:val="2610" w14:font="MS Gothic"/>
                 </w14:checkbox>
               </w:sdtPr>
+              <w:sdtEndPr/>
               <w:sdtContent>
                 <w:r>
                   <w:rPr>
@@ -4917,6 +5137,7 @@
                   <w14:uncheckedState w14:val="2610" w14:font="MS Gothic"/>
                 </w14:checkbox>
               </w:sdtPr>
+              <w:sdtEndPr/>
               <w:sdtContent>
                 <w:r>
                   <w:rPr>
@@ -5053,6 +5274,7 @@
                   <w14:uncheckedState w14:val="2610" w14:font="MS Gothic"/>
                 </w14:checkbox>
               </w:sdtPr>
+              <w:sdtEndPr/>
               <w:sdtContent>
                 <w:r>
                   <w:rPr>
@@ -5120,6 +5342,7 @@
                   <w14:uncheckedState w14:val="2610" w14:font="MS Gothic"/>
                 </w14:checkbox>
               </w:sdtPr>
+              <w:sdtEndPr/>
               <w:sdtContent>
                 <w:r>
                   <w:rPr>
@@ -5168,6 +5391,7 @@
                   <w14:uncheckedState w14:val="2610" w14:font="MS Gothic"/>
                 </w14:checkbox>
               </w:sdtPr>
+              <w:sdtEndPr/>
               <w:sdtContent>
                 <w:r>
                   <w:rPr>
@@ -5216,6 +5440,7 @@
                   <w14:uncheckedState w14:val="2610" w14:font="MS Gothic"/>
                 </w14:checkbox>
               </w:sdtPr>
+              <w:sdtEndPr/>
               <w:sdtContent>
                 <w:r>
                   <w:rPr>
@@ -5266,6 +5491,7 @@
                   <w14:uncheckedState w14:val="2610" w14:font="MS Gothic"/>
                 </w14:checkbox>
               </w:sdtPr>
+              <w:sdtEndPr/>
               <w:sdtContent>
                 <w:r>
                   <w:rPr>
@@ -5339,8 +5565,6 @@
         </w:rPr>
         <w:t>segnalare dettagli poco comprensibili o</w:t>
       </w:r>
-      <w:bookmarkStart w:id="0" w:name="_GoBack"/>
-      <w:bookmarkEnd w:id="0"/>
       <w:r>
         <w:rPr>
           <w:rFonts w:cstheme="minorHAnsi"/>
@@ -5356,7 +5580,7 @@
           <w:bottom w:val="single" w:sz="6" w:space="1" w:color="auto"/>
           <w:between w:val="single" w:sz="6" w:space="1" w:color="auto"/>
         </w:pBdr>
-        <w:spacing w:after="120" w:line="240" w:lineRule="auto"/>
+        <w:spacing w:after="0" w:line="240" w:lineRule="auto"/>
         <w:rPr>
           <w:rFonts w:cstheme="minorHAnsi"/>
           <w:sz w:val="20"/>
@@ -5370,7 +5594,7 @@
           <w:bottom w:val="single" w:sz="6" w:space="1" w:color="auto"/>
           <w:between w:val="single" w:sz="6" w:space="1" w:color="auto"/>
         </w:pBdr>
-        <w:spacing w:after="120" w:line="240" w:lineRule="auto"/>
+        <w:spacing w:after="0" w:line="240" w:lineRule="auto"/>
         <w:rPr>
           <w:rFonts w:cstheme="minorHAnsi"/>
           <w:sz w:val="20"/>
@@ -5384,13 +5608,29 @@
           <w:bottom w:val="single" w:sz="6" w:space="1" w:color="auto"/>
           <w:between w:val="single" w:sz="6" w:space="1" w:color="auto"/>
         </w:pBdr>
-        <w:spacing w:after="120" w:line="240" w:lineRule="auto"/>
+        <w:spacing w:after="0" w:line="240" w:lineRule="auto"/>
         <w:rPr>
           <w:rFonts w:cstheme="minorHAnsi"/>
           <w:sz w:val="20"/>
           <w:szCs w:val="20"/>
         </w:rPr>
       </w:pPr>
+    </w:p>
+    <w:p>
+      <w:pPr>
+        <w:pBdr>
+          <w:bottom w:val="single" w:sz="6" w:space="1" w:color="auto"/>
+          <w:between w:val="single" w:sz="6" w:space="1" w:color="auto"/>
+        </w:pBdr>
+        <w:spacing w:after="0" w:line="240" w:lineRule="auto"/>
+        <w:rPr>
+          <w:rFonts w:cstheme="minorHAnsi"/>
+          <w:sz w:val="20"/>
+          <w:szCs w:val="20"/>
+        </w:rPr>
+      </w:pPr>
+      <w:bookmarkStart w:id="0" w:name="_GoBack"/>
+      <w:bookmarkEnd w:id="0"/>
     </w:p>
     <w:p>
       <w:pPr>
